--- a/sample_data.docx
+++ b/sample_data.docx
@@ -1,6 +1,6 @@
 
 <file path=word/document.xml><?xml version="1.0" encoding="utf-8"?>
-<w:document xmlns:ve="http://schemas.openxmlformats.org/markup-compatibility/2006" xmlns:o="urn:schemas-microsoft-com:office:office" xmlns:r="http://schemas.openxmlformats.org/officeDocument/2006/relationships" xmlns:m="http://schemas.openxmlformats.org/officeDocument/2006/math" xmlns:v="urn:schemas-microsoft-com:vml" xmlns:wp="http://schemas.openxmlformats.org/drawingml/2006/wordprocessingDrawing" xmlns:w10="urn:schemas-microsoft-com:office:word" xmlns:w="http://schemas.openxmlformats.org/wordprocessingml/2006/main" xmlns:wne="http://schemas.microsoft.com/office/word/2006/wordml">
+<w:document xmlns:wpc="http://schemas.microsoft.com/office/word/2010/wordprocessingCanvas" xmlns:mc="http://schemas.openxmlformats.org/markup-compatibility/2006" xmlns:o="urn:schemas-microsoft-com:office:office" xmlns:r="http://schemas.openxmlformats.org/officeDocument/2006/relationships" xmlns:m="http://schemas.openxmlformats.org/officeDocument/2006/math" xmlns:v="urn:schemas-microsoft-com:vml" xmlns:wp14="http://schemas.microsoft.com/office/word/2010/wordprocessingDrawing" xmlns:wp="http://schemas.openxmlformats.org/drawingml/2006/wordprocessingDrawing" xmlns:w10="urn:schemas-microsoft-com:office:word" xmlns:w="http://schemas.openxmlformats.org/wordprocessingml/2006/main" xmlns:w14="http://schemas.microsoft.com/office/word/2010/wordml" xmlns:w15="http://schemas.microsoft.com/office/word/2012/wordml" xmlns:wpg="http://schemas.microsoft.com/office/word/2010/wordprocessingGroup" xmlns:wpi="http://schemas.microsoft.com/office/word/2010/wordprocessingInk" xmlns:wne="http://schemas.microsoft.com/office/word/2006/wordml" xmlns:wps="http://schemas.microsoft.com/office/word/2010/wordprocessingShape" mc:Ignorable="w14 w15 wp14">
   <w:body>
     <w:p>
       <w:pPr>
@@ -955,6 +955,24 @@
           <w:sz w:val="24"/>
         </w:rPr>
       </w:pPr>
+      <w:proofErr w:type="spellStart"/>
+      <w:r>
+        <w:rPr>
+          <w:rFonts w:ascii="Times New Roman" w:hAnsi="Times New Roman" w:cs="Times New Roman"/>
+          <w:sz w:val="24"/>
+        </w:rPr>
+        <w:t>Akash</w:t>
+      </w:r>
+      <w:proofErr w:type="spellEnd"/>
+      <w:r>
+        <w:rPr>
+          <w:rFonts w:ascii="Times New Roman" w:hAnsi="Times New Roman" w:cs="Times New Roman"/>
+          <w:sz w:val="24"/>
+        </w:rPr>
+        <w:t xml:space="preserve"> checked this.</w:t>
+      </w:r>
+      <w:bookmarkStart w:id="0" w:name="_GoBack"/>
+      <w:bookmarkEnd w:id="0"/>
     </w:p>
     <w:sectPr>
       <w:pgSz w:w="12240" w:h="15840"/>
@@ -967,7 +985,7 @@
 </file>
 
 <file path=word/styles.xml><?xml version="1.0" encoding="utf-8"?>
-<w:styles xmlns:r="http://schemas.openxmlformats.org/officeDocument/2006/relationships" xmlns:w="http://schemas.openxmlformats.org/wordprocessingml/2006/main">
+<w:styles xmlns:mc="http://schemas.openxmlformats.org/markup-compatibility/2006" xmlns:r="http://schemas.openxmlformats.org/officeDocument/2006/relationships" xmlns:w="http://schemas.openxmlformats.org/wordprocessingml/2006/main" xmlns:w14="http://schemas.microsoft.com/office/word/2010/wordml" xmlns:w15="http://schemas.microsoft.com/office/word/2012/wordml" mc:Ignorable="w14 w15">
   <w:docDefaults>
     <w:rPrDefault>
       <w:rPr>
@@ -983,144 +1001,378 @@
       </w:pPr>
     </w:pPrDefault>
   </w:docDefaults>
-  <w:latentStyles w:defLockedState="0" w:defUIPriority="99" w:defSemiHidden="1" w:defUnhideWhenUsed="1" w:defQFormat="0" w:count="267">
-    <w:lsdException w:name="Normal" w:semiHidden="0" w:uiPriority="0" w:unhideWhenUsed="0" w:qFormat="1"/>
-    <w:lsdException w:name="heading 1" w:semiHidden="0" w:uiPriority="9" w:unhideWhenUsed="0" w:qFormat="1"/>
-    <w:lsdException w:name="heading 2" w:uiPriority="9" w:qFormat="1"/>
-    <w:lsdException w:name="heading 3" w:uiPriority="9" w:qFormat="1"/>
-    <w:lsdException w:name="heading 4" w:uiPriority="9" w:qFormat="1"/>
-    <w:lsdException w:name="heading 5" w:uiPriority="9" w:qFormat="1"/>
-    <w:lsdException w:name="heading 6" w:uiPriority="9" w:qFormat="1"/>
-    <w:lsdException w:name="heading 7" w:uiPriority="9" w:qFormat="1"/>
-    <w:lsdException w:name="heading 8" w:uiPriority="9" w:qFormat="1"/>
-    <w:lsdException w:name="heading 9" w:uiPriority="9" w:qFormat="1"/>
-    <w:lsdException w:name="toc 1" w:uiPriority="39"/>
-    <w:lsdException w:name="toc 2" w:uiPriority="39"/>
-    <w:lsdException w:name="toc 3" w:uiPriority="39"/>
-    <w:lsdException w:name="toc 4" w:uiPriority="39"/>
-    <w:lsdException w:name="toc 5" w:uiPriority="39"/>
-    <w:lsdException w:name="toc 6" w:uiPriority="39"/>
-    <w:lsdException w:name="toc 7" w:uiPriority="39"/>
-    <w:lsdException w:name="toc 8" w:uiPriority="39"/>
-    <w:lsdException w:name="toc 9" w:uiPriority="39"/>
-    <w:lsdException w:name="caption" w:uiPriority="35" w:qFormat="1"/>
-    <w:lsdException w:name="Title" w:semiHidden="0" w:uiPriority="10" w:unhideWhenUsed="0" w:qFormat="1"/>
-    <w:lsdException w:name="Default Paragraph Font" w:uiPriority="1"/>
-    <w:lsdException w:name="Subtitle" w:semiHidden="0" w:uiPriority="11" w:unhideWhenUsed="0" w:qFormat="1"/>
-    <w:lsdException w:name="Strong" w:semiHidden="0" w:uiPriority="22" w:unhideWhenUsed="0" w:qFormat="1"/>
-    <w:lsdException w:name="Emphasis" w:semiHidden="0" w:uiPriority="20" w:unhideWhenUsed="0" w:qFormat="1"/>
-    <w:lsdException w:name="Table Grid" w:semiHidden="0" w:uiPriority="59" w:unhideWhenUsed="0"/>
-    <w:lsdException w:name="Placeholder Text" w:unhideWhenUsed="0"/>
-    <w:lsdException w:name="No Spacing" w:semiHidden="0" w:uiPriority="1" w:unhideWhenUsed="0" w:qFormat="1"/>
-    <w:lsdException w:name="Light Shading" w:semiHidden="0" w:uiPriority="60" w:unhideWhenUsed="0"/>
-    <w:lsdException w:name="Light List" w:semiHidden="0" w:uiPriority="61" w:unhideWhenUsed="0"/>
-    <w:lsdException w:name="Light Grid" w:semiHidden="0" w:uiPriority="62" w:unhideWhenUsed="0"/>
-    <w:lsdException w:name="Medium Shading 1" w:semiHidden="0" w:uiPriority="63" w:unhideWhenUsed="0"/>
-    <w:lsdException w:name="Medium Shading 2" w:semiHidden="0" w:uiPriority="64" w:unhideWhenUsed="0"/>
-    <w:lsdException w:name="Medium List 1" w:semiHidden="0" w:uiPriority="65" w:unhideWhenUsed="0"/>
-    <w:lsdException w:name="Medium List 2" w:semiHidden="0" w:uiPriority="66" w:unhideWhenUsed="0"/>
-    <w:lsdException w:name="Medium Grid 1" w:semiHidden="0" w:uiPriority="67" w:unhideWhenUsed="0"/>
-    <w:lsdException w:name="Medium Grid 2" w:semiHidden="0" w:uiPriority="68" w:unhideWhenUsed="0"/>
-    <w:lsdException w:name="Medium Grid 3" w:semiHidden="0" w:uiPriority="69" w:unhideWhenUsed="0"/>
-    <w:lsdException w:name="Dark List" w:semiHidden="0" w:uiPriority="70" w:unhideWhenUsed="0"/>
-    <w:lsdException w:name="Colorful Shading" w:semiHidden="0" w:uiPriority="71" w:unhideWhenUsed="0"/>
-    <w:lsdException w:name="Colorful List" w:semiHidden="0" w:uiPriority="72" w:unhideWhenUsed="0"/>
-    <w:lsdException w:name="Colorful Grid" w:semiHidden="0" w:uiPriority="73" w:unhideWhenUsed="0"/>
-    <w:lsdException w:name="Light Shading Accent 1" w:semiHidden="0" w:uiPriority="60" w:unhideWhenUsed="0"/>
-    <w:lsdException w:name="Light List Accent 1" w:semiHidden="0" w:uiPriority="61" w:unhideWhenUsed="0"/>
-    <w:lsdException w:name="Light Grid Accent 1" w:semiHidden="0" w:uiPriority="62" w:unhideWhenUsed="0"/>
-    <w:lsdException w:name="Medium Shading 1 Accent 1" w:semiHidden="0" w:uiPriority="63" w:unhideWhenUsed="0"/>
-    <w:lsdException w:name="Medium Shading 2 Accent 1" w:semiHidden="0" w:uiPriority="64" w:unhideWhenUsed="0"/>
-    <w:lsdException w:name="Medium List 1 Accent 1" w:semiHidden="0" w:uiPriority="65" w:unhideWhenUsed="0"/>
-    <w:lsdException w:name="Revision" w:unhideWhenUsed="0"/>
-    <w:lsdException w:name="List Paragraph" w:semiHidden="0" w:uiPriority="34" w:unhideWhenUsed="0" w:qFormat="1"/>
-    <w:lsdException w:name="Quote" w:semiHidden="0" w:uiPriority="29" w:unhideWhenUsed="0" w:qFormat="1"/>
-    <w:lsdException w:name="Intense Quote" w:semiHidden="0" w:uiPriority="30" w:unhideWhenUsed="0" w:qFormat="1"/>
-    <w:lsdException w:name="Medium List 2 Accent 1" w:semiHidden="0" w:uiPriority="66" w:unhideWhenUsed="0"/>
-    <w:lsdException w:name="Medium Grid 1 Accent 1" w:semiHidden="0" w:uiPriority="67" w:unhideWhenUsed="0"/>
-    <w:lsdException w:name="Medium Grid 2 Accent 1" w:semiHidden="0" w:uiPriority="68" w:unhideWhenUsed="0"/>
-    <w:lsdException w:name="Medium Grid 3 Accent 1" w:semiHidden="0" w:uiPriority="69" w:unhideWhenUsed="0"/>
-    <w:lsdException w:name="Dark List Accent 1" w:semiHidden="0" w:uiPriority="70" w:unhideWhenUsed="0"/>
-    <w:lsdException w:name="Colorful Shading Accent 1" w:semiHidden="0" w:uiPriority="71" w:unhideWhenUsed="0"/>
-    <w:lsdException w:name="Colorful List Accent 1" w:semiHidden="0" w:uiPriority="72" w:unhideWhenUsed="0"/>
-    <w:lsdException w:name="Colorful Grid Accent 1" w:semiHidden="0" w:uiPriority="73" w:unhideWhenUsed="0"/>
-    <w:lsdException w:name="Light Shading Accent 2" w:semiHidden="0" w:uiPriority="60" w:unhideWhenUsed="0"/>
-    <w:lsdException w:name="Light List Accent 2" w:semiHidden="0" w:uiPriority="61" w:unhideWhenUsed="0"/>
-    <w:lsdException w:name="Light Grid Accent 2" w:semiHidden="0" w:uiPriority="62" w:unhideWhenUsed="0"/>
-    <w:lsdException w:name="Medium Shading 1 Accent 2" w:semiHidden="0" w:uiPriority="63" w:unhideWhenUsed="0"/>
-    <w:lsdException w:name="Medium Shading 2 Accent 2" w:semiHidden="0" w:uiPriority="64" w:unhideWhenUsed="0"/>
-    <w:lsdException w:name="Medium List 1 Accent 2" w:semiHidden="0" w:uiPriority="65" w:unhideWhenUsed="0"/>
-    <w:lsdException w:name="Medium List 2 Accent 2" w:semiHidden="0" w:uiPriority="66" w:unhideWhenUsed="0"/>
-    <w:lsdException w:name="Medium Grid 1 Accent 2" w:semiHidden="0" w:uiPriority="67" w:unhideWhenUsed="0"/>
-    <w:lsdException w:name="Medium Grid 2 Accent 2" w:semiHidden="0" w:uiPriority="68" w:unhideWhenUsed="0"/>
-    <w:lsdException w:name="Medium Grid 3 Accent 2" w:semiHidden="0" w:uiPriority="69" w:unhideWhenUsed="0"/>
-    <w:lsdException w:name="Dark List Accent 2" w:semiHidden="0" w:uiPriority="70" w:unhideWhenUsed="0"/>
-    <w:lsdException w:name="Colorful Shading Accent 2" w:semiHidden="0" w:uiPriority="71" w:unhideWhenUsed="0"/>
-    <w:lsdException w:name="Colorful List Accent 2" w:semiHidden="0" w:uiPriority="72" w:unhideWhenUsed="0"/>
-    <w:lsdException w:name="Colorful Grid Accent 2" w:semiHidden="0" w:uiPriority="73" w:unhideWhenUsed="0"/>
-    <w:lsdException w:name="Light Shading Accent 3" w:semiHidden="0" w:uiPriority="60" w:unhideWhenUsed="0"/>
-    <w:lsdException w:name="Light List Accent 3" w:semiHidden="0" w:uiPriority="61" w:unhideWhenUsed="0"/>
-    <w:lsdException w:name="Light Grid Accent 3" w:semiHidden="0" w:uiPriority="62" w:unhideWhenUsed="0"/>
-    <w:lsdException w:name="Medium Shading 1 Accent 3" w:semiHidden="0" w:uiPriority="63" w:unhideWhenUsed="0"/>
-    <w:lsdException w:name="Medium Shading 2 Accent 3" w:semiHidden="0" w:uiPriority="64" w:unhideWhenUsed="0"/>
-    <w:lsdException w:name="Medium List 1 Accent 3" w:semiHidden="0" w:uiPriority="65" w:unhideWhenUsed="0"/>
-    <w:lsdException w:name="Medium List 2 Accent 3" w:semiHidden="0" w:uiPriority="66" w:unhideWhenUsed="0"/>
-    <w:lsdException w:name="Medium Grid 1 Accent 3" w:semiHidden="0" w:uiPriority="67" w:unhideWhenUsed="0"/>
-    <w:lsdException w:name="Medium Grid 2 Accent 3" w:semiHidden="0" w:uiPriority="68" w:unhideWhenUsed="0"/>
-    <w:lsdException w:name="Medium Grid 3 Accent 3" w:semiHidden="0" w:uiPriority="69" w:unhideWhenUsed="0"/>
-    <w:lsdException w:name="Dark List Accent 3" w:semiHidden="0" w:uiPriority="70" w:unhideWhenUsed="0"/>
-    <w:lsdException w:name="Colorful Shading Accent 3" w:semiHidden="0" w:uiPriority="71" w:unhideWhenUsed="0"/>
-    <w:lsdException w:name="Colorful List Accent 3" w:semiHidden="0" w:uiPriority="72" w:unhideWhenUsed="0"/>
-    <w:lsdException w:name="Colorful Grid Accent 3" w:semiHidden="0" w:uiPriority="73" w:unhideWhenUsed="0"/>
-    <w:lsdException w:name="Light Shading Accent 4" w:semiHidden="0" w:uiPriority="60" w:unhideWhenUsed="0"/>
-    <w:lsdException w:name="Light List Accent 4" w:semiHidden="0" w:uiPriority="61" w:unhideWhenUsed="0"/>
-    <w:lsdException w:name="Light Grid Accent 4" w:semiHidden="0" w:uiPriority="62" w:unhideWhenUsed="0"/>
-    <w:lsdException w:name="Medium Shading 1 Accent 4" w:semiHidden="0" w:uiPriority="63" w:unhideWhenUsed="0"/>
-    <w:lsdException w:name="Medium Shading 2 Accent 4" w:semiHidden="0" w:uiPriority="64" w:unhideWhenUsed="0"/>
-    <w:lsdException w:name="Medium List 1 Accent 4" w:semiHidden="0" w:uiPriority="65" w:unhideWhenUsed="0"/>
-    <w:lsdException w:name="Medium List 2 Accent 4" w:semiHidden="0" w:uiPriority="66" w:unhideWhenUsed="0"/>
-    <w:lsdException w:name="Medium Grid 1 Accent 4" w:semiHidden="0" w:uiPriority="67" w:unhideWhenUsed="0"/>
-    <w:lsdException w:name="Medium Grid 2 Accent 4" w:semiHidden="0" w:uiPriority="68" w:unhideWhenUsed="0"/>
-    <w:lsdException w:name="Medium Grid 3 Accent 4" w:semiHidden="0" w:uiPriority="69" w:unhideWhenUsed="0"/>
-    <w:lsdException w:name="Dark List Accent 4" w:semiHidden="0" w:uiPriority="70" w:unhideWhenUsed="0"/>
-    <w:lsdException w:name="Colorful Shading Accent 4" w:semiHidden="0" w:uiPriority="71" w:unhideWhenUsed="0"/>
-    <w:lsdException w:name="Colorful List Accent 4" w:semiHidden="0" w:uiPriority="72" w:unhideWhenUsed="0"/>
-    <w:lsdException w:name="Colorful Grid Accent 4" w:semiHidden="0" w:uiPriority="73" w:unhideWhenUsed="0"/>
-    <w:lsdException w:name="Light Shading Accent 5" w:semiHidden="0" w:uiPriority="60" w:unhideWhenUsed="0"/>
-    <w:lsdException w:name="Light List Accent 5" w:semiHidden="0" w:uiPriority="61" w:unhideWhenUsed="0"/>
-    <w:lsdException w:name="Light Grid Accent 5" w:semiHidden="0" w:uiPriority="62" w:unhideWhenUsed="0"/>
-    <w:lsdException w:name="Medium Shading 1 Accent 5" w:semiHidden="0" w:uiPriority="63" w:unhideWhenUsed="0"/>
-    <w:lsdException w:name="Medium Shading 2 Accent 5" w:semiHidden="0" w:uiPriority="64" w:unhideWhenUsed="0"/>
-    <w:lsdException w:name="Medium List 1 Accent 5" w:semiHidden="0" w:uiPriority="65" w:unhideWhenUsed="0"/>
-    <w:lsdException w:name="Medium List 2 Accent 5" w:semiHidden="0" w:uiPriority="66" w:unhideWhenUsed="0"/>
-    <w:lsdException w:name="Medium Grid 1 Accent 5" w:semiHidden="0" w:uiPriority="67" w:unhideWhenUsed="0"/>
-    <w:lsdException w:name="Medium Grid 2 Accent 5" w:semiHidden="0" w:uiPriority="68" w:unhideWhenUsed="0"/>
-    <w:lsdException w:name="Medium Grid 3 Accent 5" w:semiHidden="0" w:uiPriority="69" w:unhideWhenUsed="0"/>
-    <w:lsdException w:name="Dark List Accent 5" w:semiHidden="0" w:uiPriority="70" w:unhideWhenUsed="0"/>
-    <w:lsdException w:name="Colorful Shading Accent 5" w:semiHidden="0" w:uiPriority="71" w:unhideWhenUsed="0"/>
-    <w:lsdException w:name="Colorful List Accent 5" w:semiHidden="0" w:uiPriority="72" w:unhideWhenUsed="0"/>
-    <w:lsdException w:name="Colorful Grid Accent 5" w:semiHidden="0" w:uiPriority="73" w:unhideWhenUsed="0"/>
-    <w:lsdException w:name="Light Shading Accent 6" w:semiHidden="0" w:uiPriority="60" w:unhideWhenUsed="0"/>
-    <w:lsdException w:name="Light List Accent 6" w:semiHidden="0" w:uiPriority="61" w:unhideWhenUsed="0"/>
-    <w:lsdException w:name="Light Grid Accent 6" w:semiHidden="0" w:uiPriority="62" w:unhideWhenUsed="0"/>
-    <w:lsdException w:name="Medium Shading 1 Accent 6" w:semiHidden="0" w:uiPriority="63" w:unhideWhenUsed="0"/>
-    <w:lsdException w:name="Medium Shading 2 Accent 6" w:semiHidden="0" w:uiPriority="64" w:unhideWhenUsed="0"/>
-    <w:lsdException w:name="Medium List 1 Accent 6" w:semiHidden="0" w:uiPriority="65" w:unhideWhenUsed="0"/>
-    <w:lsdException w:name="Medium List 2 Accent 6" w:semiHidden="0" w:uiPriority="66" w:unhideWhenUsed="0"/>
-    <w:lsdException w:name="Medium Grid 1 Accent 6" w:semiHidden="0" w:uiPriority="67" w:unhideWhenUsed="0"/>
-    <w:lsdException w:name="Medium Grid 2 Accent 6" w:semiHidden="0" w:uiPriority="68" w:unhideWhenUsed="0"/>
-    <w:lsdException w:name="Medium Grid 3 Accent 6" w:semiHidden="0" w:uiPriority="69" w:unhideWhenUsed="0"/>
-    <w:lsdException w:name="Dark List Accent 6" w:semiHidden="0" w:uiPriority="70" w:unhideWhenUsed="0"/>
-    <w:lsdException w:name="Colorful Shading Accent 6" w:semiHidden="0" w:uiPriority="71" w:unhideWhenUsed="0"/>
-    <w:lsdException w:name="Colorful List Accent 6" w:semiHidden="0" w:uiPriority="72" w:unhideWhenUsed="0"/>
-    <w:lsdException w:name="Colorful Grid Accent 6" w:semiHidden="0" w:uiPriority="73" w:unhideWhenUsed="0"/>
-    <w:lsdException w:name="Subtle Emphasis" w:semiHidden="0" w:uiPriority="19" w:unhideWhenUsed="0" w:qFormat="1"/>
-    <w:lsdException w:name="Intense Emphasis" w:semiHidden="0" w:uiPriority="21" w:unhideWhenUsed="0" w:qFormat="1"/>
-    <w:lsdException w:name="Subtle Reference" w:semiHidden="0" w:uiPriority="31" w:unhideWhenUsed="0" w:qFormat="1"/>
-    <w:lsdException w:name="Intense Reference" w:semiHidden="0" w:uiPriority="32" w:unhideWhenUsed="0" w:qFormat="1"/>
-    <w:lsdException w:name="Book Title" w:semiHidden="0" w:uiPriority="33" w:unhideWhenUsed="0" w:qFormat="1"/>
-    <w:lsdException w:name="Bibliography" w:uiPriority="37"/>
-    <w:lsdException w:name="TOC Heading" w:uiPriority="39" w:qFormat="1"/>
+  <w:latentStyles w:defLockedState="0" w:defUIPriority="99" w:defSemiHidden="0" w:defUnhideWhenUsed="0" w:defQFormat="0" w:count="371">
+    <w:lsdException w:name="Normal" w:uiPriority="0" w:qFormat="1"/>
+    <w:lsdException w:name="heading 1" w:uiPriority="9" w:qFormat="1"/>
+    <w:lsdException w:name="heading 2" w:semiHidden="1" w:uiPriority="9" w:unhideWhenUsed="1" w:qFormat="1"/>
+    <w:lsdException w:name="heading 3" w:semiHidden="1" w:uiPriority="9" w:unhideWhenUsed="1" w:qFormat="1"/>
+    <w:lsdException w:name="heading 4" w:semiHidden="1" w:uiPriority="9" w:unhideWhenUsed="1" w:qFormat="1"/>
+    <w:lsdException w:name="heading 5" w:semiHidden="1" w:uiPriority="9" w:unhideWhenUsed="1" w:qFormat="1"/>
+    <w:lsdException w:name="heading 6" w:semiHidden="1" w:uiPriority="9" w:unhideWhenUsed="1" w:qFormat="1"/>
+    <w:lsdException w:name="heading 7" w:semiHidden="1" w:uiPriority="9" w:unhideWhenUsed="1" w:qFormat="1"/>
+    <w:lsdException w:name="heading 8" w:semiHidden="1" w:uiPriority="9" w:unhideWhenUsed="1" w:qFormat="1"/>
+    <w:lsdException w:name="heading 9" w:semiHidden="1" w:uiPriority="9" w:unhideWhenUsed="1" w:qFormat="1"/>
+    <w:lsdException w:name="index 1" w:semiHidden="1" w:unhideWhenUsed="1"/>
+    <w:lsdException w:name="index 2" w:semiHidden="1" w:unhideWhenUsed="1"/>
+    <w:lsdException w:name="index 3" w:semiHidden="1" w:unhideWhenUsed="1"/>
+    <w:lsdException w:name="index 4" w:semiHidden="1" w:unhideWhenUsed="1"/>
+    <w:lsdException w:name="index 5" w:semiHidden="1" w:unhideWhenUsed="1"/>
+    <w:lsdException w:name="index 6" w:semiHidden="1" w:unhideWhenUsed="1"/>
+    <w:lsdException w:name="index 7" w:semiHidden="1" w:unhideWhenUsed="1"/>
+    <w:lsdException w:name="index 8" w:semiHidden="1" w:unhideWhenUsed="1"/>
+    <w:lsdException w:name="index 9" w:semiHidden="1" w:unhideWhenUsed="1"/>
+    <w:lsdException w:name="toc 1" w:semiHidden="1" w:uiPriority="39" w:unhideWhenUsed="1"/>
+    <w:lsdException w:name="toc 2" w:semiHidden="1" w:uiPriority="39" w:unhideWhenUsed="1"/>
+    <w:lsdException w:name="toc 3" w:semiHidden="1" w:uiPriority="39" w:unhideWhenUsed="1"/>
+    <w:lsdException w:name="toc 4" w:semiHidden="1" w:uiPriority="39" w:unhideWhenUsed="1"/>
+    <w:lsdException w:name="toc 5" w:semiHidden="1" w:uiPriority="39" w:unhideWhenUsed="1"/>
+    <w:lsdException w:name="toc 6" w:semiHidden="1" w:uiPriority="39" w:unhideWhenUsed="1"/>
+    <w:lsdException w:name="toc 7" w:semiHidden="1" w:uiPriority="39" w:unhideWhenUsed="1"/>
+    <w:lsdException w:name="toc 8" w:semiHidden="1" w:uiPriority="39" w:unhideWhenUsed="1"/>
+    <w:lsdException w:name="toc 9" w:semiHidden="1" w:uiPriority="39" w:unhideWhenUsed="1"/>
+    <w:lsdException w:name="Normal Indent" w:semiHidden="1" w:unhideWhenUsed="1"/>
+    <w:lsdException w:name="footnote text" w:semiHidden="1" w:unhideWhenUsed="1"/>
+    <w:lsdException w:name="annotation text" w:semiHidden="1" w:unhideWhenUsed="1"/>
+    <w:lsdException w:name="header" w:semiHidden="1" w:unhideWhenUsed="1"/>
+    <w:lsdException w:name="footer" w:semiHidden="1" w:unhideWhenUsed="1"/>
+    <w:lsdException w:name="index heading" w:semiHidden="1" w:unhideWhenUsed="1"/>
+    <w:lsdException w:name="caption" w:semiHidden="1" w:uiPriority="35" w:unhideWhenUsed="1" w:qFormat="1"/>
+    <w:lsdException w:name="table of figures" w:semiHidden="1" w:unhideWhenUsed="1"/>
+    <w:lsdException w:name="envelope address" w:semiHidden="1" w:unhideWhenUsed="1"/>
+    <w:lsdException w:name="envelope return" w:semiHidden="1" w:unhideWhenUsed="1"/>
+    <w:lsdException w:name="footnote reference" w:semiHidden="1" w:unhideWhenUsed="1"/>
+    <w:lsdException w:name="annotation reference" w:semiHidden="1" w:unhideWhenUsed="1"/>
+    <w:lsdException w:name="line number" w:semiHidden="1" w:unhideWhenUsed="1"/>
+    <w:lsdException w:name="page number" w:semiHidden="1" w:unhideWhenUsed="1"/>
+    <w:lsdException w:name="endnote reference" w:semiHidden="1" w:unhideWhenUsed="1"/>
+    <w:lsdException w:name="endnote text" w:semiHidden="1" w:unhideWhenUsed="1"/>
+    <w:lsdException w:name="table of authorities" w:semiHidden="1" w:unhideWhenUsed="1"/>
+    <w:lsdException w:name="macro" w:semiHidden="1" w:unhideWhenUsed="1"/>
+    <w:lsdException w:name="toa heading" w:semiHidden="1" w:unhideWhenUsed="1"/>
+    <w:lsdException w:name="List" w:semiHidden="1" w:unhideWhenUsed="1"/>
+    <w:lsdException w:name="List Bullet" w:semiHidden="1" w:unhideWhenUsed="1"/>
+    <w:lsdException w:name="List Number" w:semiHidden="1" w:unhideWhenUsed="1"/>
+    <w:lsdException w:name="List 2" w:semiHidden="1" w:unhideWhenUsed="1"/>
+    <w:lsdException w:name="List 3" w:semiHidden="1" w:unhideWhenUsed="1"/>
+    <w:lsdException w:name="List 4" w:semiHidden="1" w:unhideWhenUsed="1"/>
+    <w:lsdException w:name="List 5" w:semiHidden="1" w:unhideWhenUsed="1"/>
+    <w:lsdException w:name="List Bullet 2" w:semiHidden="1" w:unhideWhenUsed="1"/>
+    <w:lsdException w:name="List Bullet 3" w:semiHidden="1" w:unhideWhenUsed="1"/>
+    <w:lsdException w:name="List Bullet 4" w:semiHidden="1" w:unhideWhenUsed="1"/>
+    <w:lsdException w:name="List Bullet 5" w:semiHidden="1" w:unhideWhenUsed="1"/>
+    <w:lsdException w:name="List Number 2" w:semiHidden="1" w:unhideWhenUsed="1"/>
+    <w:lsdException w:name="List Number 3" w:semiHidden="1" w:unhideWhenUsed="1"/>
+    <w:lsdException w:name="List Number 4" w:semiHidden="1" w:unhideWhenUsed="1"/>
+    <w:lsdException w:name="List Number 5" w:semiHidden="1" w:unhideWhenUsed="1"/>
+    <w:lsdException w:name="Title" w:uiPriority="10" w:qFormat="1"/>
+    <w:lsdException w:name="Closing" w:semiHidden="1" w:unhideWhenUsed="1"/>
+    <w:lsdException w:name="Signature" w:semiHidden="1" w:unhideWhenUsed="1"/>
+    <w:lsdException w:name="Default Paragraph Font" w:semiHidden="1" w:uiPriority="1" w:unhideWhenUsed="1"/>
+    <w:lsdException w:name="Body Text" w:semiHidden="1" w:unhideWhenUsed="1"/>
+    <w:lsdException w:name="Body Text Indent" w:semiHidden="1" w:unhideWhenUsed="1"/>
+    <w:lsdException w:name="List Continue" w:semiHidden="1" w:unhideWhenUsed="1"/>
+    <w:lsdException w:name="List Continue 2" w:semiHidden="1" w:unhideWhenUsed="1"/>
+    <w:lsdException w:name="List Continue 3" w:semiHidden="1" w:unhideWhenUsed="1"/>
+    <w:lsdException w:name="List Continue 4" w:semiHidden="1" w:unhideWhenUsed="1"/>
+    <w:lsdException w:name="List Continue 5" w:semiHidden="1" w:unhideWhenUsed="1"/>
+    <w:lsdException w:name="Message Header" w:semiHidden="1" w:unhideWhenUsed="1"/>
+    <w:lsdException w:name="Subtitle" w:uiPriority="11" w:qFormat="1"/>
+    <w:lsdException w:name="Salutation" w:semiHidden="1" w:unhideWhenUsed="1"/>
+    <w:lsdException w:name="Date" w:semiHidden="1" w:unhideWhenUsed="1"/>
+    <w:lsdException w:name="Body Text First Indent" w:semiHidden="1" w:unhideWhenUsed="1"/>
+    <w:lsdException w:name="Body Text First Indent 2" w:semiHidden="1" w:unhideWhenUsed="1"/>
+    <w:lsdException w:name="Note Heading" w:semiHidden="1" w:unhideWhenUsed="1"/>
+    <w:lsdException w:name="Body Text 2" w:semiHidden="1" w:unhideWhenUsed="1"/>
+    <w:lsdException w:name="Body Text 3" w:semiHidden="1" w:unhideWhenUsed="1"/>
+    <w:lsdException w:name="Body Text Indent 2" w:semiHidden="1" w:unhideWhenUsed="1"/>
+    <w:lsdException w:name="Body Text Indent 3" w:semiHidden="1" w:unhideWhenUsed="1"/>
+    <w:lsdException w:name="Block Text" w:semiHidden="1" w:unhideWhenUsed="1"/>
+    <w:lsdException w:name="Hyperlink" w:semiHidden="1" w:unhideWhenUsed="1"/>
+    <w:lsdException w:name="FollowedHyperlink" w:semiHidden="1" w:unhideWhenUsed="1"/>
+    <w:lsdException w:name="Strong" w:uiPriority="22" w:qFormat="1"/>
+    <w:lsdException w:name="Emphasis" w:uiPriority="20" w:qFormat="1"/>
+    <w:lsdException w:name="Document Map" w:semiHidden="1" w:unhideWhenUsed="1"/>
+    <w:lsdException w:name="Plain Text" w:semiHidden="1" w:unhideWhenUsed="1"/>
+    <w:lsdException w:name="E-mail Signature" w:semiHidden="1" w:unhideWhenUsed="1"/>
+    <w:lsdException w:name="HTML Top of Form" w:semiHidden="1" w:unhideWhenUsed="1"/>
+    <w:lsdException w:name="HTML Bottom of Form" w:semiHidden="1" w:unhideWhenUsed="1"/>
+    <w:lsdException w:name="Normal (Web)" w:semiHidden="1" w:unhideWhenUsed="1"/>
+    <w:lsdException w:name="HTML Acronym" w:semiHidden="1" w:unhideWhenUsed="1"/>
+    <w:lsdException w:name="HTML Address" w:semiHidden="1" w:unhideWhenUsed="1"/>
+    <w:lsdException w:name="HTML Cite" w:semiHidden="1" w:unhideWhenUsed="1"/>
+    <w:lsdException w:name="HTML Code" w:semiHidden="1" w:unhideWhenUsed="1"/>
+    <w:lsdException w:name="HTML Definition" w:semiHidden="1" w:unhideWhenUsed="1"/>
+    <w:lsdException w:name="HTML Keyboard" w:semiHidden="1" w:unhideWhenUsed="1"/>
+    <w:lsdException w:name="HTML Preformatted" w:semiHidden="1" w:unhideWhenUsed="1"/>
+    <w:lsdException w:name="HTML Sample" w:semiHidden="1" w:unhideWhenUsed="1"/>
+    <w:lsdException w:name="HTML Typewriter" w:semiHidden="1" w:unhideWhenUsed="1"/>
+    <w:lsdException w:name="HTML Variable" w:semiHidden="1" w:unhideWhenUsed="1"/>
+    <w:lsdException w:name="Normal Table" w:semiHidden="1" w:unhideWhenUsed="1"/>
+    <w:lsdException w:name="annotation subject" w:semiHidden="1" w:unhideWhenUsed="1"/>
+    <w:lsdException w:name="No List" w:semiHidden="1" w:unhideWhenUsed="1"/>
+    <w:lsdException w:name="Outline List 1" w:semiHidden="1" w:unhideWhenUsed="1"/>
+    <w:lsdException w:name="Outline List 2" w:semiHidden="1" w:unhideWhenUsed="1"/>
+    <w:lsdException w:name="Outline List 3" w:semiHidden="1" w:unhideWhenUsed="1"/>
+    <w:lsdException w:name="Table Simple 1" w:semiHidden="1" w:unhideWhenUsed="1"/>
+    <w:lsdException w:name="Table Simple 2" w:semiHidden="1" w:unhideWhenUsed="1"/>
+    <w:lsdException w:name="Table Simple 3" w:semiHidden="1" w:unhideWhenUsed="1"/>
+    <w:lsdException w:name="Table Classic 1" w:semiHidden="1" w:unhideWhenUsed="1"/>
+    <w:lsdException w:name="Table Classic 2" w:semiHidden="1" w:unhideWhenUsed="1"/>
+    <w:lsdException w:name="Table Classic 3" w:semiHidden="1" w:unhideWhenUsed="1"/>
+    <w:lsdException w:name="Table Classic 4" w:semiHidden="1" w:unhideWhenUsed="1"/>
+    <w:lsdException w:name="Table Colorful 1" w:semiHidden="1" w:unhideWhenUsed="1"/>
+    <w:lsdException w:name="Table Colorful 2" w:semiHidden="1" w:unhideWhenUsed="1"/>
+    <w:lsdException w:name="Table Colorful 3" w:semiHidden="1" w:unhideWhenUsed="1"/>
+    <w:lsdException w:name="Table Columns 1" w:semiHidden="1" w:unhideWhenUsed="1"/>
+    <w:lsdException w:name="Table Columns 2" w:semiHidden="1" w:unhideWhenUsed="1"/>
+    <w:lsdException w:name="Table Columns 3" w:semiHidden="1" w:unhideWhenUsed="1"/>
+    <w:lsdException w:name="Table Columns 4" w:semiHidden="1" w:unhideWhenUsed="1"/>
+    <w:lsdException w:name="Table Columns 5" w:semiHidden="1" w:unhideWhenUsed="1"/>
+    <w:lsdException w:name="Table Grid 1" w:semiHidden="1" w:unhideWhenUsed="1"/>
+    <w:lsdException w:name="Table Grid 2" w:semiHidden="1" w:unhideWhenUsed="1"/>
+    <w:lsdException w:name="Table Grid 3" w:semiHidden="1" w:unhideWhenUsed="1"/>
+    <w:lsdException w:name="Table Grid 4" w:semiHidden="1" w:unhideWhenUsed="1"/>
+    <w:lsdException w:name="Table Grid 5" w:semiHidden="1" w:unhideWhenUsed="1"/>
+    <w:lsdException w:name="Table Grid 6" w:semiHidden="1" w:unhideWhenUsed="1"/>
+    <w:lsdException w:name="Table Grid 7" w:semiHidden="1" w:unhideWhenUsed="1"/>
+    <w:lsdException w:name="Table Grid 8" w:semiHidden="1" w:unhideWhenUsed="1"/>
+    <w:lsdException w:name="Table List 1" w:semiHidden="1" w:unhideWhenUsed="1"/>
+    <w:lsdException w:name="Table List 2" w:semiHidden="1" w:unhideWhenUsed="1"/>
+    <w:lsdException w:name="Table List 3" w:semiHidden="1" w:unhideWhenUsed="1"/>
+    <w:lsdException w:name="Table List 4" w:semiHidden="1" w:unhideWhenUsed="1"/>
+    <w:lsdException w:name="Table List 5" w:semiHidden="1" w:unhideWhenUsed="1"/>
+    <w:lsdException w:name="Table List 6" w:semiHidden="1" w:unhideWhenUsed="1"/>
+    <w:lsdException w:name="Table List 7" w:semiHidden="1" w:unhideWhenUsed="1"/>
+    <w:lsdException w:name="Table List 8" w:semiHidden="1" w:unhideWhenUsed="1"/>
+    <w:lsdException w:name="Table 3D effects 1" w:semiHidden="1" w:unhideWhenUsed="1"/>
+    <w:lsdException w:name="Table 3D effects 2" w:semiHidden="1" w:unhideWhenUsed="1"/>
+    <w:lsdException w:name="Table 3D effects 3" w:semiHidden="1" w:unhideWhenUsed="1"/>
+    <w:lsdException w:name="Table Contemporary" w:semiHidden="1" w:unhideWhenUsed="1"/>
+    <w:lsdException w:name="Table Elegant" w:semiHidden="1" w:unhideWhenUsed="1"/>
+    <w:lsdException w:name="Table Professional" w:semiHidden="1" w:unhideWhenUsed="1"/>
+    <w:lsdException w:name="Table Subtle 1" w:semiHidden="1" w:unhideWhenUsed="1"/>
+    <w:lsdException w:name="Table Subtle 2" w:semiHidden="1" w:unhideWhenUsed="1"/>
+    <w:lsdException w:name="Table Web 1" w:semiHidden="1" w:unhideWhenUsed="1"/>
+    <w:lsdException w:name="Table Web 2" w:semiHidden="1" w:unhideWhenUsed="1"/>
+    <w:lsdException w:name="Table Web 3" w:semiHidden="1" w:unhideWhenUsed="1"/>
+    <w:lsdException w:name="Balloon Text" w:semiHidden="1" w:unhideWhenUsed="1"/>
+    <w:lsdException w:name="Table Grid" w:uiPriority="59"/>
+    <w:lsdException w:name="Table Theme" w:semiHidden="1" w:unhideWhenUsed="1"/>
+    <w:lsdException w:name="Placeholder Text" w:semiHidden="1"/>
+    <w:lsdException w:name="No Spacing" w:uiPriority="1" w:qFormat="1"/>
+    <w:lsdException w:name="Light Shading" w:uiPriority="60"/>
+    <w:lsdException w:name="Light List" w:uiPriority="61"/>
+    <w:lsdException w:name="Light Grid" w:uiPriority="62"/>
+    <w:lsdException w:name="Medium Shading 1" w:uiPriority="63"/>
+    <w:lsdException w:name="Medium Shading 2" w:uiPriority="64"/>
+    <w:lsdException w:name="Medium List 1" w:uiPriority="65"/>
+    <w:lsdException w:name="Medium List 2" w:uiPriority="66"/>
+    <w:lsdException w:name="Medium Grid 1" w:uiPriority="67"/>
+    <w:lsdException w:name="Medium Grid 2" w:uiPriority="68"/>
+    <w:lsdException w:name="Medium Grid 3" w:uiPriority="69"/>
+    <w:lsdException w:name="Dark List" w:uiPriority="70"/>
+    <w:lsdException w:name="Colorful Shading" w:uiPriority="71"/>
+    <w:lsdException w:name="Colorful List" w:uiPriority="72"/>
+    <w:lsdException w:name="Colorful Grid" w:uiPriority="73"/>
+    <w:lsdException w:name="Light Shading Accent 1" w:uiPriority="60"/>
+    <w:lsdException w:name="Light List Accent 1" w:uiPriority="61"/>
+    <w:lsdException w:name="Light Grid Accent 1" w:uiPriority="62"/>
+    <w:lsdException w:name="Medium Shading 1 Accent 1" w:uiPriority="63"/>
+    <w:lsdException w:name="Medium Shading 2 Accent 1" w:uiPriority="64"/>
+    <w:lsdException w:name="Medium List 1 Accent 1" w:uiPriority="65"/>
+    <w:lsdException w:name="Revision" w:semiHidden="1"/>
+    <w:lsdException w:name="List Paragraph" w:uiPriority="34" w:qFormat="1"/>
+    <w:lsdException w:name="Quote" w:uiPriority="29" w:qFormat="1"/>
+    <w:lsdException w:name="Intense Quote" w:uiPriority="30" w:qFormat="1"/>
+    <w:lsdException w:name="Medium List 2 Accent 1" w:uiPriority="66"/>
+    <w:lsdException w:name="Medium Grid 1 Accent 1" w:uiPriority="67"/>
+    <w:lsdException w:name="Medium Grid 2 Accent 1" w:uiPriority="68"/>
+    <w:lsdException w:name="Medium Grid 3 Accent 1" w:uiPriority="69"/>
+    <w:lsdException w:name="Dark List Accent 1" w:uiPriority="70"/>
+    <w:lsdException w:name="Colorful Shading Accent 1" w:uiPriority="71"/>
+    <w:lsdException w:name="Colorful List Accent 1" w:uiPriority="72"/>
+    <w:lsdException w:name="Colorful Grid Accent 1" w:uiPriority="73"/>
+    <w:lsdException w:name="Light Shading Accent 2" w:uiPriority="60"/>
+    <w:lsdException w:name="Light List Accent 2" w:uiPriority="61"/>
+    <w:lsdException w:name="Light Grid Accent 2" w:uiPriority="62"/>
+    <w:lsdException w:name="Medium Shading 1 Accent 2" w:uiPriority="63"/>
+    <w:lsdException w:name="Medium Shading 2 Accent 2" w:uiPriority="64"/>
+    <w:lsdException w:name="Medium List 1 Accent 2" w:uiPriority="65"/>
+    <w:lsdException w:name="Medium List 2 Accent 2" w:uiPriority="66"/>
+    <w:lsdException w:name="Medium Grid 1 Accent 2" w:uiPriority="67"/>
+    <w:lsdException w:name="Medium Grid 2 Accent 2" w:uiPriority="68"/>
+    <w:lsdException w:name="Medium Grid 3 Accent 2" w:uiPriority="69"/>
+    <w:lsdException w:name="Dark List Accent 2" w:uiPriority="70"/>
+    <w:lsdException w:name="Colorful Shading Accent 2" w:uiPriority="71"/>
+    <w:lsdException w:name="Colorful List Accent 2" w:uiPriority="72"/>
+    <w:lsdException w:name="Colorful Grid Accent 2" w:uiPriority="73"/>
+    <w:lsdException w:name="Light Shading Accent 3" w:uiPriority="60"/>
+    <w:lsdException w:name="Light List Accent 3" w:uiPriority="61"/>
+    <w:lsdException w:name="Light Grid Accent 3" w:uiPriority="62"/>
+    <w:lsdException w:name="Medium Shading 1 Accent 3" w:uiPriority="63"/>
+    <w:lsdException w:name="Medium Shading 2 Accent 3" w:uiPriority="64"/>
+    <w:lsdException w:name="Medium List 1 Accent 3" w:uiPriority="65"/>
+    <w:lsdException w:name="Medium List 2 Accent 3" w:uiPriority="66"/>
+    <w:lsdException w:name="Medium Grid 1 Accent 3" w:uiPriority="67"/>
+    <w:lsdException w:name="Medium Grid 2 Accent 3" w:uiPriority="68"/>
+    <w:lsdException w:name="Medium Grid 3 Accent 3" w:uiPriority="69"/>
+    <w:lsdException w:name="Dark List Accent 3" w:uiPriority="70"/>
+    <w:lsdException w:name="Colorful Shading Accent 3" w:uiPriority="71"/>
+    <w:lsdException w:name="Colorful List Accent 3" w:uiPriority="72"/>
+    <w:lsdException w:name="Colorful Grid Accent 3" w:uiPriority="73"/>
+    <w:lsdException w:name="Light Shading Accent 4" w:uiPriority="60"/>
+    <w:lsdException w:name="Light List Accent 4" w:uiPriority="61"/>
+    <w:lsdException w:name="Light Grid Accent 4" w:uiPriority="62"/>
+    <w:lsdException w:name="Medium Shading 1 Accent 4" w:uiPriority="63"/>
+    <w:lsdException w:name="Medium Shading 2 Accent 4" w:uiPriority="64"/>
+    <w:lsdException w:name="Medium List 1 Accent 4" w:uiPriority="65"/>
+    <w:lsdException w:name="Medium List 2 Accent 4" w:uiPriority="66"/>
+    <w:lsdException w:name="Medium Grid 1 Accent 4" w:uiPriority="67"/>
+    <w:lsdException w:name="Medium Grid 2 Accent 4" w:uiPriority="68"/>
+    <w:lsdException w:name="Medium Grid 3 Accent 4" w:uiPriority="69"/>
+    <w:lsdException w:name="Dark List Accent 4" w:uiPriority="70"/>
+    <w:lsdException w:name="Colorful Shading Accent 4" w:uiPriority="71"/>
+    <w:lsdException w:name="Colorful List Accent 4" w:uiPriority="72"/>
+    <w:lsdException w:name="Colorful Grid Accent 4" w:uiPriority="73"/>
+    <w:lsdException w:name="Light Shading Accent 5" w:uiPriority="60"/>
+    <w:lsdException w:name="Light List Accent 5" w:uiPriority="61"/>
+    <w:lsdException w:name="Light Grid Accent 5" w:uiPriority="62"/>
+    <w:lsdException w:name="Medium Shading 1 Accent 5" w:uiPriority="63"/>
+    <w:lsdException w:name="Medium Shading 2 Accent 5" w:uiPriority="64"/>
+    <w:lsdException w:name="Medium List 1 Accent 5" w:uiPriority="65"/>
+    <w:lsdException w:name="Medium List 2 Accent 5" w:uiPriority="66"/>
+    <w:lsdException w:name="Medium Grid 1 Accent 5" w:uiPriority="67"/>
+    <w:lsdException w:name="Medium Grid 2 Accent 5" w:uiPriority="68"/>
+    <w:lsdException w:name="Medium Grid 3 Accent 5" w:uiPriority="69"/>
+    <w:lsdException w:name="Dark List Accent 5" w:uiPriority="70"/>
+    <w:lsdException w:name="Colorful Shading Accent 5" w:uiPriority="71"/>
+    <w:lsdException w:name="Colorful List Accent 5" w:uiPriority="72"/>
+    <w:lsdException w:name="Colorful Grid Accent 5" w:uiPriority="73"/>
+    <w:lsdException w:name="Light Shading Accent 6" w:uiPriority="60"/>
+    <w:lsdException w:name="Light List Accent 6" w:uiPriority="61"/>
+    <w:lsdException w:name="Light Grid Accent 6" w:uiPriority="62"/>
+    <w:lsdException w:name="Medium Shading 1 Accent 6" w:uiPriority="63"/>
+    <w:lsdException w:name="Medium Shading 2 Accent 6" w:uiPriority="64"/>
+    <w:lsdException w:name="Medium List 1 Accent 6" w:uiPriority="65"/>
+    <w:lsdException w:name="Medium List 2 Accent 6" w:uiPriority="66"/>
+    <w:lsdException w:name="Medium Grid 1 Accent 6" w:uiPriority="67"/>
+    <w:lsdException w:name="Medium Grid 2 Accent 6" w:uiPriority="68"/>
+    <w:lsdException w:name="Medium Grid 3 Accent 6" w:uiPriority="69"/>
+    <w:lsdException w:name="Dark List Accent 6" w:uiPriority="70"/>
+    <w:lsdException w:name="Colorful Shading Accent 6" w:uiPriority="71"/>
+    <w:lsdException w:name="Colorful List Accent 6" w:uiPriority="72"/>
+    <w:lsdException w:name="Colorful Grid Accent 6" w:uiPriority="73"/>
+    <w:lsdException w:name="Subtle Emphasis" w:uiPriority="19" w:qFormat="1"/>
+    <w:lsdException w:name="Intense Emphasis" w:uiPriority="21" w:qFormat="1"/>
+    <w:lsdException w:name="Subtle Reference" w:uiPriority="31" w:qFormat="1"/>
+    <w:lsdException w:name="Intense Reference" w:uiPriority="32" w:qFormat="1"/>
+    <w:lsdException w:name="Book Title" w:uiPriority="33" w:qFormat="1"/>
+    <w:lsdException w:name="Bibliography" w:semiHidden="1" w:uiPriority="37" w:unhideWhenUsed="1"/>
+    <w:lsdException w:name="TOC Heading" w:semiHidden="1" w:uiPriority="39" w:unhideWhenUsed="1" w:qFormat="1"/>
+    <w:lsdException w:name="Plain Table 1" w:uiPriority="41"/>
+    <w:lsdException w:name="Plain Table 2" w:uiPriority="42"/>
+    <w:lsdException w:name="Plain Table 3" w:uiPriority="43"/>
+    <w:lsdException w:name="Plain Table 4" w:uiPriority="44"/>
+    <w:lsdException w:name="Plain Table 5" w:uiPriority="45"/>
+    <w:lsdException w:name="Grid Table Light" w:uiPriority="40"/>
+    <w:lsdException w:name="Grid Table 1 Light" w:uiPriority="46"/>
+    <w:lsdException w:name="Grid Table 2" w:uiPriority="47"/>
+    <w:lsdException w:name="Grid Table 3" w:uiPriority="48"/>
+    <w:lsdException w:name="Grid Table 4" w:uiPriority="49"/>
+    <w:lsdException w:name="Grid Table 5 Dark" w:uiPriority="50"/>
+    <w:lsdException w:name="Grid Table 6 Colorful" w:uiPriority="51"/>
+    <w:lsdException w:name="Grid Table 7 Colorful" w:uiPriority="52"/>
+    <w:lsdException w:name="Grid Table 1 Light Accent 1" w:uiPriority="46"/>
+    <w:lsdException w:name="Grid Table 2 Accent 1" w:uiPriority="47"/>
+    <w:lsdException w:name="Grid Table 3 Accent 1" w:uiPriority="48"/>
+    <w:lsdException w:name="Grid Table 4 Accent 1" w:uiPriority="49"/>
+    <w:lsdException w:name="Grid Table 5 Dark Accent 1" w:uiPriority="50"/>
+    <w:lsdException w:name="Grid Table 6 Colorful Accent 1" w:uiPriority="51"/>
+    <w:lsdException w:name="Grid Table 7 Colorful Accent 1" w:uiPriority="52"/>
+    <w:lsdException w:name="Grid Table 1 Light Accent 2" w:uiPriority="46"/>
+    <w:lsdException w:name="Grid Table 2 Accent 2" w:uiPriority="47"/>
+    <w:lsdException w:name="Grid Table 3 Accent 2" w:uiPriority="48"/>
+    <w:lsdException w:name="Grid Table 4 Accent 2" w:uiPriority="49"/>
+    <w:lsdException w:name="Grid Table 5 Dark Accent 2" w:uiPriority="50"/>
+    <w:lsdException w:name="Grid Table 6 Colorful Accent 2" w:uiPriority="51"/>
+    <w:lsdException w:name="Grid Table 7 Colorful Accent 2" w:uiPriority="52"/>
+    <w:lsdException w:name="Grid Table 1 Light Accent 3" w:uiPriority="46"/>
+    <w:lsdException w:name="Grid Table 2 Accent 3" w:uiPriority="47"/>
+    <w:lsdException w:name="Grid Table 3 Accent 3" w:uiPriority="48"/>
+    <w:lsdException w:name="Grid Table 4 Accent 3" w:uiPriority="49"/>
+    <w:lsdException w:name="Grid Table 5 Dark Accent 3" w:uiPriority="50"/>
+    <w:lsdException w:name="Grid Table 6 Colorful Accent 3" w:uiPriority="51"/>
+    <w:lsdException w:name="Grid Table 7 Colorful Accent 3" w:uiPriority="52"/>
+    <w:lsdException w:name="Grid Table 1 Light Accent 4" w:uiPriority="46"/>
+    <w:lsdException w:name="Grid Table 2 Accent 4" w:uiPriority="47"/>
+    <w:lsdException w:name="Grid Table 3 Accent 4" w:uiPriority="48"/>
+    <w:lsdException w:name="Grid Table 4 Accent 4" w:uiPriority="49"/>
+    <w:lsdException w:name="Grid Table 5 Dark Accent 4" w:uiPriority="50"/>
+    <w:lsdException w:name="Grid Table 6 Colorful Accent 4" w:uiPriority="51"/>
+    <w:lsdException w:name="Grid Table 7 Colorful Accent 4" w:uiPriority="52"/>
+    <w:lsdException w:name="Grid Table 1 Light Accent 5" w:uiPriority="46"/>
+    <w:lsdException w:name="Grid Table 2 Accent 5" w:uiPriority="47"/>
+    <w:lsdException w:name="Grid Table 3 Accent 5" w:uiPriority="48"/>
+    <w:lsdException w:name="Grid Table 4 Accent 5" w:uiPriority="49"/>
+    <w:lsdException w:name="Grid Table 5 Dark Accent 5" w:uiPriority="50"/>
+    <w:lsdException w:name="Grid Table 6 Colorful Accent 5" w:uiPriority="51"/>
+    <w:lsdException w:name="Grid Table 7 Colorful Accent 5" w:uiPriority="52"/>
+    <w:lsdException w:name="Grid Table 1 Light Accent 6" w:uiPriority="46"/>
+    <w:lsdException w:name="Grid Table 2 Accent 6" w:uiPriority="47"/>
+    <w:lsdException w:name="Grid Table 3 Accent 6" w:uiPriority="48"/>
+    <w:lsdException w:name="Grid Table 4 Accent 6" w:uiPriority="49"/>
+    <w:lsdException w:name="Grid Table 5 Dark Accent 6" w:uiPriority="50"/>
+    <w:lsdException w:name="Grid Table 6 Colorful Accent 6" w:uiPriority="51"/>
+    <w:lsdException w:name="Grid Table 7 Colorful Accent 6" w:uiPriority="52"/>
+    <w:lsdException w:name="List Table 1 Light" w:uiPriority="46"/>
+    <w:lsdException w:name="List Table 2" w:uiPriority="47"/>
+    <w:lsdException w:name="List Table 3" w:uiPriority="48"/>
+    <w:lsdException w:name="List Table 4" w:uiPriority="49"/>
+    <w:lsdException w:name="List Table 5 Dark" w:uiPriority="50"/>
+    <w:lsdException w:name="List Table 6 Colorful" w:uiPriority="51"/>
+    <w:lsdException w:name="List Table 7 Colorful" w:uiPriority="52"/>
+    <w:lsdException w:name="List Table 1 Light Accent 1" w:uiPriority="46"/>
+    <w:lsdException w:name="List Table 2 Accent 1" w:uiPriority="47"/>
+    <w:lsdException w:name="List Table 3 Accent 1" w:uiPriority="48"/>
+    <w:lsdException w:name="List Table 4 Accent 1" w:uiPriority="49"/>
+    <w:lsdException w:name="List Table 5 Dark Accent 1" w:uiPriority="50"/>
+    <w:lsdException w:name="List Table 6 Colorful Accent 1" w:uiPriority="51"/>
+    <w:lsdException w:name="List Table 7 Colorful Accent 1" w:uiPriority="52"/>
+    <w:lsdException w:name="List Table 1 Light Accent 2" w:uiPriority="46"/>
+    <w:lsdException w:name="List Table 2 Accent 2" w:uiPriority="47"/>
+    <w:lsdException w:name="List Table 3 Accent 2" w:uiPriority="48"/>
+    <w:lsdException w:name="List Table 4 Accent 2" w:uiPriority="49"/>
+    <w:lsdException w:name="List Table 5 Dark Accent 2" w:uiPriority="50"/>
+    <w:lsdException w:name="List Table 6 Colorful Accent 2" w:uiPriority="51"/>
+    <w:lsdException w:name="List Table 7 Colorful Accent 2" w:uiPriority="52"/>
+    <w:lsdException w:name="List Table 1 Light Accent 3" w:uiPriority="46"/>
+    <w:lsdException w:name="List Table 2 Accent 3" w:uiPriority="47"/>
+    <w:lsdException w:name="List Table 3 Accent 3" w:uiPriority="48"/>
+    <w:lsdException w:name="List Table 4 Accent 3" w:uiPriority="49"/>
+    <w:lsdException w:name="List Table 5 Dark Accent 3" w:uiPriority="50"/>
+    <w:lsdException w:name="List Table 6 Colorful Accent 3" w:uiPriority="51"/>
+    <w:lsdException w:name="List Table 7 Colorful Accent 3" w:uiPriority="52"/>
+    <w:lsdException w:name="List Table 1 Light Accent 4" w:uiPriority="46"/>
+    <w:lsdException w:name="List Table 2 Accent 4" w:uiPriority="47"/>
+    <w:lsdException w:name="List Table 3 Accent 4" w:uiPriority="48"/>
+    <w:lsdException w:name="List Table 4 Accent 4" w:uiPriority="49"/>
+    <w:lsdException w:name="List Table 5 Dark Accent 4" w:uiPriority="50"/>
+    <w:lsdException w:name="List Table 6 Colorful Accent 4" w:uiPriority="51"/>
+    <w:lsdException w:name="List Table 7 Colorful Accent 4" w:uiPriority="52"/>
+    <w:lsdException w:name="List Table 1 Light Accent 5" w:uiPriority="46"/>
+    <w:lsdException w:name="List Table 2 Accent 5" w:uiPriority="47"/>
+    <w:lsdException w:name="List Table 3 Accent 5" w:uiPriority="48"/>
+    <w:lsdException w:name="List Table 4 Accent 5" w:uiPriority="49"/>
+    <w:lsdException w:name="List Table 5 Dark Accent 5" w:uiPriority="50"/>
+    <w:lsdException w:name="List Table 6 Colorful Accent 5" w:uiPriority="51"/>
+    <w:lsdException w:name="List Table 7 Colorful Accent 5" w:uiPriority="52"/>
+    <w:lsdException w:name="List Table 1 Light Accent 6" w:uiPriority="46"/>
+    <w:lsdException w:name="List Table 2 Accent 6" w:uiPriority="47"/>
+    <w:lsdException w:name="List Table 3 Accent 6" w:uiPriority="48"/>
+    <w:lsdException w:name="List Table 4 Accent 6" w:uiPriority="49"/>
+    <w:lsdException w:name="List Table 5 Dark Accent 6" w:uiPriority="50"/>
+    <w:lsdException w:name="List Table 6 Colorful Accent 6" w:uiPriority="51"/>
+    <w:lsdException w:name="List Table 7 Colorful Accent 6" w:uiPriority="52"/>
   </w:latentStyles>
   <w:style w:type="paragraph" w:default="1" w:styleId="Normal">
     <w:name w:val="Normal"/>
@@ -1129,6 +1381,7 @@
   <w:style w:type="character" w:default="1" w:styleId="DefaultParagraphFont">
     <w:name w:val="Default Paragraph Font"/>
     <w:uiPriority w:val="1"/>
+    <w:semiHidden/>
     <w:unhideWhenUsed/>
   </w:style>
   <w:style w:type="table" w:default="1" w:styleId="TableNormal">
@@ -1136,7 +1389,6 @@
     <w:uiPriority w:val="99"/>
     <w:semiHidden/>
     <w:unhideWhenUsed/>
-    <w:qFormat/>
     <w:tblPr>
       <w:tblInd w:w="0" w:type="dxa"/>
       <w:tblCellMar>

--- a/sample_data.docx
+++ b/sample_data.docx
@@ -1,6 +1,6 @@
 
 <file path=word/document.xml><?xml version="1.0" encoding="utf-8"?>
-<w:document xmlns:wpc="http://schemas.microsoft.com/office/word/2010/wordprocessingCanvas" xmlns:mc="http://schemas.openxmlformats.org/markup-compatibility/2006" xmlns:o="urn:schemas-microsoft-com:office:office" xmlns:r="http://schemas.openxmlformats.org/officeDocument/2006/relationships" xmlns:m="http://schemas.openxmlformats.org/officeDocument/2006/math" xmlns:v="urn:schemas-microsoft-com:vml" xmlns:wp14="http://schemas.microsoft.com/office/word/2010/wordprocessingDrawing" xmlns:wp="http://schemas.openxmlformats.org/drawingml/2006/wordprocessingDrawing" xmlns:w10="urn:schemas-microsoft-com:office:word" xmlns:w="http://schemas.openxmlformats.org/wordprocessingml/2006/main" xmlns:w14="http://schemas.microsoft.com/office/word/2010/wordml" xmlns:w15="http://schemas.microsoft.com/office/word/2012/wordml" xmlns:wpg="http://schemas.microsoft.com/office/word/2010/wordprocessingGroup" xmlns:wpi="http://schemas.microsoft.com/office/word/2010/wordprocessingInk" xmlns:wne="http://schemas.microsoft.com/office/word/2006/wordml" xmlns:wps="http://schemas.microsoft.com/office/word/2010/wordprocessingShape" mc:Ignorable="w14 w15 wp14">
+<w:document xmlns:ve="http://schemas.openxmlformats.org/markup-compatibility/2006" xmlns:o="urn:schemas-microsoft-com:office:office" xmlns:r="http://schemas.openxmlformats.org/officeDocument/2006/relationships" xmlns:m="http://schemas.openxmlformats.org/officeDocument/2006/math" xmlns:v="urn:schemas-microsoft-com:vml" xmlns:wp="http://schemas.openxmlformats.org/drawingml/2006/wordprocessingDrawing" xmlns:w10="urn:schemas-microsoft-com:office:word" xmlns:w="http://schemas.openxmlformats.org/wordprocessingml/2006/main" xmlns:wne="http://schemas.microsoft.com/office/word/2006/wordml">
   <w:body>
     <w:p>
       <w:pPr>
@@ -53,21 +53,7 @@
           <w:rFonts w:ascii="Times New Roman" w:hAnsi="Times New Roman" w:cs="Times New Roman"/>
           <w:sz w:val="24"/>
         </w:rPr>
-        <w:t>Testing is the process of evaluating a system or its component(s) with the intent to find whether it satisfies the specified requirements or not.</w:t>
-      </w:r>
-      <w:r>
-        <w:rPr>
-          <w:rFonts w:ascii="Times New Roman" w:hAnsi="Times New Roman" w:cs="Times New Roman"/>
-          <w:sz w:val="24"/>
-        </w:rPr>
-        <w:t xml:space="preserve"> </w:t>
-      </w:r>
-      <w:r>
-        <w:rPr>
-          <w:rFonts w:ascii="Times New Roman" w:hAnsi="Times New Roman" w:cs="Times New Roman"/>
-          <w:sz w:val="24"/>
-        </w:rPr>
-        <w:t>Testing is executing a system in order to identify any gaps, errors, or missing requirements in contrary to the actual requirements.</w:t>
+        <w:t>Testing is the process of evaluating a system or its component(s) with the intent to find whether it satisfies the specified requirements or not.Testing is executing a system in order to identify any gaps, errors, or missing requirements in contrary to the actual requirements.</w:t>
       </w:r>
       <w:r>
         <w:rPr>
@@ -374,21 +360,7 @@
           <w:rFonts w:ascii="Times New Roman" w:hAnsi="Times New Roman" w:cs="Times New Roman"/>
           <w:sz w:val="24"/>
         </w:rPr>
-        <w:t>Testing sub modules without coming main modules is called bottom-up approach.</w:t>
-      </w:r>
-      <w:r>
-        <w:rPr>
-          <w:rFonts w:ascii="Times New Roman" w:hAnsi="Times New Roman" w:cs="Times New Roman"/>
-          <w:sz w:val="24"/>
-        </w:rPr>
-        <w:t xml:space="preserve"> </w:t>
-      </w:r>
-      <w:r>
-        <w:rPr>
-          <w:rFonts w:ascii="Times New Roman" w:hAnsi="Times New Roman" w:cs="Times New Roman"/>
-          <w:sz w:val="24"/>
-        </w:rPr>
-        <w:t>We can use temporary programs instead of main module is called driver.</w:t>
+        <w:t>Testing sub modules without coming main modules is called bottom-up approach.We can use temporary programs instead of main module is called driver.</w:t>
       </w:r>
     </w:p>
     <w:p>
@@ -486,13 +458,6 @@
           <w:rFonts w:ascii="Times New Roman" w:hAnsi="Times New Roman" w:cs="Times New Roman"/>
           <w:sz w:val="24"/>
         </w:rPr>
-        <w:t xml:space="preserve"> </w:t>
-      </w:r>
-      <w:r>
-        <w:rPr>
-          <w:rFonts w:ascii="Times New Roman" w:hAnsi="Times New Roman" w:cs="Times New Roman"/>
-          <w:sz w:val="24"/>
-        </w:rPr>
         <w:tab/>
       </w:r>
       <w:r>
@@ -500,21 +465,7 @@
           <w:rFonts w:ascii="Times New Roman" w:hAnsi="Times New Roman" w:cs="Times New Roman"/>
           <w:sz w:val="24"/>
         </w:rPr>
-        <w:t>:</w:t>
-      </w:r>
-      <w:r>
-        <w:rPr>
-          <w:rFonts w:ascii="Times New Roman" w:hAnsi="Times New Roman" w:cs="Times New Roman"/>
-          <w:sz w:val="24"/>
-        </w:rPr>
-        <w:t xml:space="preserve"> </w:t>
-      </w:r>
-      <w:r>
-        <w:rPr>
-          <w:rFonts w:ascii="Times New Roman" w:hAnsi="Times New Roman" w:cs="Times New Roman"/>
-          <w:sz w:val="24"/>
-        </w:rPr>
-        <w:t xml:space="preserve"> identified classes of valid input must be accepted.</w:t>
+        <w:t>: identified classes of valid input must be accepted.</w:t>
       </w:r>
     </w:p>
     <w:p>
@@ -552,21 +503,7 @@
           <w:rFonts w:ascii="Times New Roman" w:hAnsi="Times New Roman" w:cs="Times New Roman"/>
           <w:sz w:val="24"/>
         </w:rPr>
-        <w:t>:</w:t>
-      </w:r>
-      <w:r>
-        <w:rPr>
-          <w:rFonts w:ascii="Times New Roman" w:hAnsi="Times New Roman" w:cs="Times New Roman"/>
-          <w:sz w:val="24"/>
-        </w:rPr>
-        <w:t xml:space="preserve"> </w:t>
-      </w:r>
-      <w:r>
-        <w:rPr>
-          <w:rFonts w:ascii="Times New Roman" w:hAnsi="Times New Roman" w:cs="Times New Roman"/>
-          <w:sz w:val="24"/>
-        </w:rPr>
-        <w:t xml:space="preserve"> identified classes of invalid input must be rejected.</w:t>
+        <w:t>: identified classes of invalid input must be rejected.</w:t>
       </w:r>
     </w:p>
     <w:p>
@@ -604,21 +541,7 @@
           <w:rFonts w:ascii="Times New Roman" w:hAnsi="Times New Roman" w:cs="Times New Roman"/>
           <w:sz w:val="24"/>
         </w:rPr>
-        <w:t xml:space="preserve">: </w:t>
-      </w:r>
-      <w:r>
-        <w:rPr>
-          <w:rFonts w:ascii="Times New Roman" w:hAnsi="Times New Roman" w:cs="Times New Roman"/>
-          <w:sz w:val="24"/>
-        </w:rPr>
-        <w:t xml:space="preserve"> </w:t>
-      </w:r>
-      <w:r>
-        <w:rPr>
-          <w:rFonts w:ascii="Times New Roman" w:hAnsi="Times New Roman" w:cs="Times New Roman"/>
-          <w:sz w:val="24"/>
-        </w:rPr>
-        <w:t>identified functions must be exercised.</w:t>
+        <w:t>: identified functions must be exercised.</w:t>
       </w:r>
     </w:p>
     <w:p>
@@ -656,21 +579,7 @@
           <w:rFonts w:ascii="Times New Roman" w:hAnsi="Times New Roman" w:cs="Times New Roman"/>
           <w:sz w:val="24"/>
         </w:rPr>
-        <w:t xml:space="preserve">: </w:t>
-      </w:r>
-      <w:r>
-        <w:rPr>
-          <w:rFonts w:ascii="Times New Roman" w:hAnsi="Times New Roman" w:cs="Times New Roman"/>
-          <w:sz w:val="24"/>
-        </w:rPr>
-        <w:t xml:space="preserve"> </w:t>
-      </w:r>
-      <w:r>
-        <w:rPr>
-          <w:rFonts w:ascii="Times New Roman" w:hAnsi="Times New Roman" w:cs="Times New Roman"/>
-          <w:sz w:val="24"/>
-        </w:rPr>
-        <w:t>identified classes of application outputs must be exercised.</w:t>
+        <w:t>: identified classes of application outputs must be exercised.</w:t>
       </w:r>
     </w:p>
     <w:p>
@@ -711,21 +620,7 @@
           <w:rFonts w:ascii="Times New Roman" w:hAnsi="Times New Roman" w:cs="Times New Roman"/>
           <w:sz w:val="24"/>
         </w:rPr>
-        <w:t>:</w:t>
-      </w:r>
-      <w:r>
-        <w:rPr>
-          <w:rFonts w:ascii="Times New Roman" w:hAnsi="Times New Roman" w:cs="Times New Roman"/>
-          <w:sz w:val="24"/>
-        </w:rPr>
-        <w:t xml:space="preserve"> </w:t>
-      </w:r>
-      <w:r>
-        <w:rPr>
-          <w:rFonts w:ascii="Times New Roman" w:hAnsi="Times New Roman" w:cs="Times New Roman"/>
-          <w:sz w:val="24"/>
-        </w:rPr>
-        <w:t xml:space="preserve"> interfacing systems or procedures must be invoked.</w:t>
+        <w:t>: interfacing systems or procedures must be invoked.</w:t>
       </w:r>
     </w:p>
     <w:p>
@@ -822,49 +717,7 @@
           <w:rFonts w:ascii="Times New Roman" w:hAnsi="Times New Roman" w:cs="Times New Roman"/>
           <w:sz w:val="24"/>
         </w:rPr>
-        <w:t>White box testing strategy deals with the internal logic and structure of the code. White box</w:t>
-      </w:r>
-      <w:r>
-        <w:rPr>
-          <w:rFonts w:ascii="Times New Roman" w:hAnsi="Times New Roman" w:cs="Times New Roman"/>
-          <w:sz w:val="24"/>
-        </w:rPr>
-        <w:t xml:space="preserve"> </w:t>
-      </w:r>
-      <w:r>
-        <w:rPr>
-          <w:rFonts w:ascii="Times New Roman" w:hAnsi="Times New Roman" w:cs="Times New Roman"/>
-          <w:sz w:val="24"/>
-        </w:rPr>
-        <w:t>testing is also called as glass, structural, open box or clear box testing. The tests written</w:t>
-      </w:r>
-      <w:r>
-        <w:rPr>
-          <w:rFonts w:ascii="Times New Roman" w:hAnsi="Times New Roman" w:cs="Times New Roman"/>
-          <w:sz w:val="24"/>
-        </w:rPr>
-        <w:t xml:space="preserve"> </w:t>
-      </w:r>
-      <w:r>
-        <w:rPr>
-          <w:rFonts w:ascii="Times New Roman" w:hAnsi="Times New Roman" w:cs="Times New Roman"/>
-          <w:sz w:val="24"/>
-        </w:rPr>
-        <w:t>based on the white box testing strategy incorporate coverage of the code, branches, paths,</w:t>
-      </w:r>
-      <w:r>
-        <w:rPr>
-          <w:rFonts w:ascii="Times New Roman" w:hAnsi="Times New Roman" w:cs="Times New Roman"/>
-          <w:sz w:val="24"/>
-        </w:rPr>
-        <w:t xml:space="preserve"> </w:t>
-      </w:r>
-      <w:r>
-        <w:rPr>
-          <w:rFonts w:ascii="Times New Roman" w:hAnsi="Times New Roman" w:cs="Times New Roman"/>
-          <w:sz w:val="24"/>
-        </w:rPr>
-        <w:t xml:space="preserve">statements and internal logic of the code etc. </w:t>
+        <w:t xml:space="preserve">White box testing strategy deals with the internal logic and structure of the code. White boxtesting is also called as glass, structural, open box or clear box testing. The tests writtenbased on the white box testing strategy incorporate coverage of the code, branches, paths,statements and internal logic of the code etc. </w:t>
       </w:r>
       <w:r>
         <w:rPr>
@@ -955,24 +808,352 @@
           <w:sz w:val="24"/>
         </w:rPr>
       </w:pPr>
-      <w:proofErr w:type="spellStart"/>
-      <w:r>
-        <w:rPr>
-          <w:rFonts w:ascii="Times New Roman" w:hAnsi="Times New Roman" w:cs="Times New Roman"/>
-          <w:sz w:val="24"/>
-        </w:rPr>
-        <w:t>Akash</w:t>
-      </w:r>
-      <w:proofErr w:type="spellEnd"/>
-      <w:r>
-        <w:rPr>
-          <w:rFonts w:ascii="Times New Roman" w:hAnsi="Times New Roman" w:cs="Times New Roman"/>
-          <w:sz w:val="24"/>
-        </w:rPr>
-        <w:t xml:space="preserve"> checked this.</w:t>
-      </w:r>
-      <w:bookmarkStart w:id="0" w:name="_GoBack"/>
-      <w:bookmarkEnd w:id="0"/>
+    </w:p>
+    <w:p>
+      <w:pPr>
+        <w:spacing w:line="360" w:lineRule="auto"/>
+        <w:jc w:val="both"/>
+        <w:rPr>
+          <w:rFonts w:ascii="Times New Roman" w:hAnsi="Times New Roman" w:cs="Times New Roman"/>
+          <w:sz w:val="24"/>
+        </w:rPr>
+      </w:pPr>
+    </w:p>
+    <w:p>
+      <w:pPr>
+        <w:spacing w:line="360" w:lineRule="auto"/>
+        <w:jc w:val="both"/>
+        <w:rPr>
+          <w:rFonts w:ascii="Times New Roman" w:hAnsi="Times New Roman" w:cs="Times New Roman"/>
+          <w:b/>
+          <w:sz w:val="32"/>
+        </w:rPr>
+      </w:pPr>
+      <w:r>
+        <w:rPr>
+          <w:rFonts w:ascii="Times New Roman" w:hAnsi="Times New Roman" w:cs="Times New Roman"/>
+          <w:b/>
+          <w:sz w:val="32"/>
+        </w:rPr>
+        <w:lastRenderedPageBreak/>
+        <w:t>System study</w:t>
+      </w:r>
+    </w:p>
+    <w:p>
+      <w:pPr>
+        <w:spacing w:line="360" w:lineRule="auto"/>
+        <w:jc w:val="both"/>
+        <w:rPr>
+          <w:rFonts w:ascii="Times New Roman" w:hAnsi="Times New Roman" w:cs="Times New Roman"/>
+          <w:b/>
+          <w:sz w:val="24"/>
+        </w:rPr>
+      </w:pPr>
+      <w:r>
+        <w:rPr>
+          <w:rFonts w:ascii="Times New Roman" w:hAnsi="Times New Roman" w:cs="Times New Roman"/>
+          <w:b/>
+          <w:sz w:val="24"/>
+        </w:rPr>
+        <w:t>Feasibility study</w:t>
+      </w:r>
+    </w:p>
+    <w:p>
+      <w:pPr>
+        <w:spacing w:line="360" w:lineRule="auto"/>
+        <w:jc w:val="both"/>
+        <w:rPr>
+          <w:rFonts w:ascii="Times New Roman" w:hAnsi="Times New Roman" w:cs="Times New Roman"/>
+          <w:sz w:val="24"/>
+        </w:rPr>
+      </w:pPr>
+      <w:r>
+        <w:rPr>
+          <w:rFonts w:ascii="Times New Roman" w:hAnsi="Times New Roman" w:cs="Times New Roman"/>
+          <w:sz w:val="24"/>
+        </w:rPr>
+        <w:t xml:space="preserve">The feasibility study of the project is analyzed in this phase and business proposal is put forth with a </w:t>
+      </w:r>
+      <w:r>
+        <w:rPr>
+          <w:rFonts w:ascii="Times New Roman" w:hAnsi="Times New Roman" w:cs="Times New Roman"/>
+          <w:sz w:val="24"/>
+        </w:rPr>
+        <w:t>very general plan for the project and some cost estimates. During system analysis the feasibility study of the proposed system is to be carried out. This is to ensure that the proposed system is not a burden to the company. For feasibility analysis, some understanding of the major requirements for the system is essential.</w:t>
+      </w:r>
+    </w:p>
+    <w:p>
+      <w:pPr>
+        <w:spacing w:line="360" w:lineRule="auto"/>
+        <w:jc w:val="both"/>
+        <w:rPr>
+          <w:rFonts w:ascii="Times New Roman" w:hAnsi="Times New Roman" w:cs="Times New Roman"/>
+          <w:sz w:val="24"/>
+        </w:rPr>
+      </w:pPr>
+      <w:r>
+        <w:rPr>
+          <w:rFonts w:ascii="Times New Roman" w:hAnsi="Times New Roman" w:cs="Times New Roman"/>
+          <w:sz w:val="24"/>
+        </w:rPr>
+        <w:t>Three key considerations involved in the feasibility analysis are</w:t>
+      </w:r>
+    </w:p>
+    <w:p>
+      <w:pPr>
+        <w:pStyle w:val="ListParagraph"/>
+        <w:numPr>
+          <w:ilvl w:val="0"/>
+          <w:numId w:val="1"/>
+        </w:numPr>
+        <w:spacing w:line="360" w:lineRule="auto"/>
+        <w:jc w:val="both"/>
+        <w:rPr>
+          <w:rFonts w:ascii="Times New Roman" w:hAnsi="Times New Roman" w:cs="Times New Roman"/>
+          <w:sz w:val="24"/>
+        </w:rPr>
+      </w:pPr>
+      <w:r>
+        <w:rPr>
+          <w:rFonts w:ascii="Times New Roman" w:hAnsi="Times New Roman" w:cs="Times New Roman"/>
+          <w:sz w:val="24"/>
+        </w:rPr>
+        <w:t xml:space="preserve">Economic </w:t>
+      </w:r>
+      <w:r>
+        <w:rPr>
+          <w:rFonts w:ascii="Times New Roman" w:hAnsi="Times New Roman" w:cs="Times New Roman"/>
+          <w:sz w:val="24"/>
+        </w:rPr>
+        <w:t>feasibility</w:t>
+      </w:r>
+    </w:p>
+    <w:p>
+      <w:pPr>
+        <w:pStyle w:val="ListParagraph"/>
+        <w:numPr>
+          <w:ilvl w:val="0"/>
+          <w:numId w:val="1"/>
+        </w:numPr>
+        <w:spacing w:line="360" w:lineRule="auto"/>
+        <w:jc w:val="both"/>
+        <w:rPr>
+          <w:rFonts w:ascii="Times New Roman" w:hAnsi="Times New Roman" w:cs="Times New Roman"/>
+          <w:sz w:val="24"/>
+        </w:rPr>
+      </w:pPr>
+      <w:r>
+        <w:rPr>
+          <w:rFonts w:ascii="Times New Roman" w:hAnsi="Times New Roman" w:cs="Times New Roman"/>
+          <w:sz w:val="24"/>
+        </w:rPr>
+        <w:t xml:space="preserve">Technical </w:t>
+      </w:r>
+      <w:r>
+        <w:rPr>
+          <w:rFonts w:ascii="Times New Roman" w:hAnsi="Times New Roman" w:cs="Times New Roman"/>
+          <w:sz w:val="24"/>
+        </w:rPr>
+        <w:t>feasibility</w:t>
+      </w:r>
+    </w:p>
+    <w:p>
+      <w:pPr>
+        <w:pStyle w:val="ListParagraph"/>
+        <w:numPr>
+          <w:ilvl w:val="0"/>
+          <w:numId w:val="1"/>
+        </w:numPr>
+        <w:spacing w:line="360" w:lineRule="auto"/>
+        <w:jc w:val="both"/>
+        <w:rPr>
+          <w:rFonts w:ascii="Times New Roman" w:hAnsi="Times New Roman" w:cs="Times New Roman"/>
+          <w:sz w:val="24"/>
+        </w:rPr>
+      </w:pPr>
+      <w:r>
+        <w:rPr>
+          <w:rFonts w:ascii="Times New Roman" w:hAnsi="Times New Roman" w:cs="Times New Roman"/>
+          <w:sz w:val="24"/>
+        </w:rPr>
+        <w:t>Social feasibility</w:t>
+      </w:r>
+    </w:p>
+    <w:p>
+      <w:pPr>
+        <w:jc w:val="both"/>
+        <w:rPr>
+          <w:rFonts w:ascii="Times New Roman" w:hAnsi="Times New Roman" w:cs="Times New Roman"/>
+          <w:sz w:val="24"/>
+        </w:rPr>
+      </w:pPr>
+    </w:p>
+    <w:p>
+      <w:pPr>
+        <w:pStyle w:val="ListParagraph"/>
+        <w:numPr>
+          <w:ilvl w:val="0"/>
+          <w:numId w:val="1"/>
+        </w:numPr>
+        <w:spacing w:line="360" w:lineRule="auto"/>
+        <w:jc w:val="both"/>
+        <w:rPr>
+          <w:rFonts w:ascii="Times New Roman" w:hAnsi="Times New Roman" w:cs="Times New Roman"/>
+          <w:b/>
+          <w:sz w:val="24"/>
+        </w:rPr>
+      </w:pPr>
+      <w:r>
+        <w:rPr>
+          <w:rFonts w:ascii="Times New Roman" w:hAnsi="Times New Roman" w:cs="Times New Roman"/>
+          <w:b/>
+          <w:sz w:val="24"/>
+        </w:rPr>
+        <w:t xml:space="preserve">Economic </w:t>
+      </w:r>
+      <w:r>
+        <w:rPr>
+          <w:rFonts w:ascii="Times New Roman" w:hAnsi="Times New Roman" w:cs="Times New Roman"/>
+          <w:b/>
+          <w:sz w:val="24"/>
+        </w:rPr>
+        <w:t>feasibility</w:t>
+      </w:r>
+    </w:p>
+    <w:p>
+      <w:pPr>
+        <w:spacing w:line="360" w:lineRule="auto"/>
+        <w:jc w:val="both"/>
+        <w:rPr>
+          <w:rFonts w:ascii="Times New Roman" w:hAnsi="Times New Roman" w:cs="Times New Roman"/>
+          <w:sz w:val="24"/>
+        </w:rPr>
+      </w:pPr>
+      <w:r>
+        <w:rPr>
+          <w:rFonts w:ascii="Times New Roman" w:hAnsi="Times New Roman" w:cs="Times New Roman"/>
+          <w:sz w:val="24"/>
+        </w:rPr>
+        <w:t>This study is carried out to check the economic impact that the system will have on the organization. The amount of fund that the company can pour into the research and development of the system is limited. The expenditures must be justified. Thus the developed system as well within the budget and this was achieved because most of the technologies used are freely available. Only the customized product had to be purchased.</w:t>
+      </w:r>
+    </w:p>
+    <w:p>
+      <w:pPr>
+        <w:pStyle w:val="ListParagraph"/>
+        <w:numPr>
+          <w:ilvl w:val="0"/>
+          <w:numId w:val="1"/>
+        </w:numPr>
+        <w:spacing w:line="360" w:lineRule="auto"/>
+        <w:jc w:val="both"/>
+        <w:rPr>
+          <w:rFonts w:ascii="Times New Roman" w:hAnsi="Times New Roman" w:cs="Times New Roman"/>
+          <w:b/>
+          <w:sz w:val="24"/>
+        </w:rPr>
+      </w:pPr>
+      <w:r>
+        <w:rPr>
+          <w:rFonts w:ascii="Times New Roman" w:hAnsi="Times New Roman" w:cs="Times New Roman"/>
+          <w:b/>
+          <w:sz w:val="24"/>
+        </w:rPr>
+        <w:t>Technical feasibility</w:t>
+      </w:r>
+    </w:p>
+    <w:p>
+      <w:pPr>
+        <w:spacing w:line="360" w:lineRule="auto"/>
+        <w:jc w:val="both"/>
+        <w:rPr>
+          <w:rFonts w:ascii="Times New Roman" w:hAnsi="Times New Roman" w:cs="Times New Roman"/>
+          <w:sz w:val="24"/>
+        </w:rPr>
+      </w:pPr>
+      <w:r>
+        <w:rPr>
+          <w:rFonts w:ascii="Times New Roman" w:hAnsi="Times New Roman" w:cs="Times New Roman"/>
+          <w:sz w:val="24"/>
+        </w:rPr>
+        <w:t>This study is carried out to check the technical feasibility, that is, the technical requirements of the system. Any system developed must not have a high demand on the available technical resources. This will</w:t>
+      </w:r>
+      <w:r>
+        <w:rPr>
+          <w:rFonts w:ascii="Times New Roman" w:hAnsi="Times New Roman" w:cs="Times New Roman"/>
+          <w:sz w:val="24"/>
+        </w:rPr>
+        <w:t xml:space="preserve"> lead to high demands on the available technical resources. This will lead to high demands being placed </w:t>
+      </w:r>
+      <w:r>
+        <w:rPr>
+          <w:rFonts w:ascii="Times New Roman" w:hAnsi="Times New Roman" w:cs="Times New Roman"/>
+          <w:sz w:val="24"/>
+        </w:rPr>
+        <w:t>on the client. The developed system must not have a modest requirement, as only minimal or null changes are required for implementing this system.</w:t>
+      </w:r>
+    </w:p>
+    <w:p>
+      <w:pPr>
+        <w:pStyle w:val="ListParagraph"/>
+        <w:numPr>
+          <w:ilvl w:val="0"/>
+          <w:numId w:val="1"/>
+        </w:numPr>
+        <w:spacing w:line="360" w:lineRule="auto"/>
+        <w:jc w:val="both"/>
+        <w:rPr>
+          <w:rFonts w:ascii="Times New Roman" w:hAnsi="Times New Roman" w:cs="Times New Roman"/>
+          <w:b/>
+          <w:sz w:val="24"/>
+        </w:rPr>
+      </w:pPr>
+      <w:r>
+        <w:rPr>
+          <w:rFonts w:ascii="Times New Roman" w:hAnsi="Times New Roman" w:cs="Times New Roman"/>
+          <w:b/>
+          <w:sz w:val="24"/>
+        </w:rPr>
+        <w:t>Social feasibility</w:t>
+      </w:r>
+    </w:p>
+    <w:p>
+      <w:pPr>
+        <w:spacing w:line="360" w:lineRule="auto"/>
+        <w:jc w:val="both"/>
+        <w:rPr>
+          <w:rFonts w:ascii="Times New Roman" w:hAnsi="Times New Roman" w:cs="Times New Roman"/>
+          <w:sz w:val="24"/>
+        </w:rPr>
+      </w:pPr>
+      <w:r>
+        <w:rPr>
+          <w:rFonts w:ascii="Times New Roman" w:hAnsi="Times New Roman" w:cs="Times New Roman"/>
+          <w:sz w:val="24"/>
+        </w:rPr>
+        <w:t>The aspect of study is to check the level of acceptance of the system by the user. This includes the</w:t>
+      </w:r>
+      <w:r>
+        <w:rPr>
+          <w:rFonts w:ascii="Times New Roman" w:hAnsi="Times New Roman" w:cs="Times New Roman"/>
+          <w:sz w:val="24"/>
+        </w:rPr>
+        <w:t xml:space="preserve"> process of </w:t>
+      </w:r>
+      <w:r>
+        <w:rPr>
+          <w:rFonts w:ascii="Times New Roman" w:hAnsi="Times New Roman" w:cs="Times New Roman"/>
+          <w:sz w:val="24"/>
+        </w:rPr>
+        <w:t xml:space="preserve">training the user to use the system efficiently. The user must not feel </w:t>
+      </w:r>
+      <w:r>
+        <w:rPr>
+          <w:rFonts w:ascii="Times New Roman" w:hAnsi="Times New Roman" w:cs="Times New Roman"/>
+          <w:sz w:val="24"/>
+        </w:rPr>
+        <w:lastRenderedPageBreak/>
+        <w:t>threatened by the system, instead must accept it as a necessity. The level of acceptance by the users solely depends on the methods that are employed to educate the user about the system and to make him familiar with it. His level of confidence must be raised so that he is also able to make some constructive criticism, which is welcomed, as he is the final user of the system.</w:t>
+      </w:r>
     </w:p>
     <w:sectPr>
       <w:pgSz w:w="12240" w:h="15840"/>
@@ -984,8 +1165,129 @@
 </w:document>
 </file>
 
+<file path=word/numbering.xml><?xml version="1.0" encoding="utf-8"?>
+<w:numbering xmlns:ve="http://schemas.openxmlformats.org/markup-compatibility/2006" xmlns:o="urn:schemas-microsoft-com:office:office" xmlns:r="http://schemas.openxmlformats.org/officeDocument/2006/relationships" xmlns:m="http://schemas.openxmlformats.org/officeDocument/2006/math" xmlns:v="urn:schemas-microsoft-com:vml" xmlns:wp="http://schemas.openxmlformats.org/drawingml/2006/wordprocessingDrawing" xmlns:w10="urn:schemas-microsoft-com:office:word" xmlns:w="http://schemas.openxmlformats.org/wordprocessingml/2006/main" xmlns:wne="http://schemas.microsoft.com/office/word/2006/wordml">
+  <w:abstractNum w:abstractNumId="0">
+    <w:nsid w:val="106C28A4"/>
+    <w:multiLevelType w:val="hybridMultilevel"/>
+    <w:tmpl w:val="71A41078"/>
+    <w:lvl w:ilvl="0" w:tplc="04090001">
+      <w:start w:val="1"/>
+      <w:numFmt w:val="bullet"/>
+      <w:lvlText w:val=""/>
+      <w:lvlJc w:val="left"/>
+      <w:pPr>
+        <w:ind w:left="720" w:hanging="360"/>
+      </w:pPr>
+      <w:rPr>
+        <w:rFonts w:ascii="Symbol" w:hAnsi="Symbol" w:hint="default"/>
+      </w:rPr>
+    </w:lvl>
+    <w:lvl w:ilvl="1" w:tplc="04090003" w:tentative="1">
+      <w:start w:val="1"/>
+      <w:numFmt w:val="bullet"/>
+      <w:lvlText w:val="o"/>
+      <w:lvlJc w:val="left"/>
+      <w:pPr>
+        <w:ind w:left="1440" w:hanging="360"/>
+      </w:pPr>
+      <w:rPr>
+        <w:rFonts w:ascii="Courier New" w:hAnsi="Courier New" w:cs="Courier New" w:hint="default"/>
+      </w:rPr>
+    </w:lvl>
+    <w:lvl w:ilvl="2" w:tplc="04090005" w:tentative="1">
+      <w:start w:val="1"/>
+      <w:numFmt w:val="bullet"/>
+      <w:lvlText w:val=""/>
+      <w:lvlJc w:val="left"/>
+      <w:pPr>
+        <w:ind w:left="2160" w:hanging="360"/>
+      </w:pPr>
+      <w:rPr>
+        <w:rFonts w:ascii="Wingdings" w:hAnsi="Wingdings" w:hint="default"/>
+      </w:rPr>
+    </w:lvl>
+    <w:lvl w:ilvl="3" w:tplc="04090001" w:tentative="1">
+      <w:start w:val="1"/>
+      <w:numFmt w:val="bullet"/>
+      <w:lvlText w:val=""/>
+      <w:lvlJc w:val="left"/>
+      <w:pPr>
+        <w:ind w:left="2880" w:hanging="360"/>
+      </w:pPr>
+      <w:rPr>
+        <w:rFonts w:ascii="Symbol" w:hAnsi="Symbol" w:hint="default"/>
+      </w:rPr>
+    </w:lvl>
+    <w:lvl w:ilvl="4" w:tplc="04090003" w:tentative="1">
+      <w:start w:val="1"/>
+      <w:numFmt w:val="bullet"/>
+      <w:lvlText w:val="o"/>
+      <w:lvlJc w:val="left"/>
+      <w:pPr>
+        <w:ind w:left="3600" w:hanging="360"/>
+      </w:pPr>
+      <w:rPr>
+        <w:rFonts w:ascii="Courier New" w:hAnsi="Courier New" w:cs="Courier New" w:hint="default"/>
+      </w:rPr>
+    </w:lvl>
+    <w:lvl w:ilvl="5" w:tplc="04090005" w:tentative="1">
+      <w:start w:val="1"/>
+      <w:numFmt w:val="bullet"/>
+      <w:lvlText w:val=""/>
+      <w:lvlJc w:val="left"/>
+      <w:pPr>
+        <w:ind w:left="4320" w:hanging="360"/>
+      </w:pPr>
+      <w:rPr>
+        <w:rFonts w:ascii="Wingdings" w:hAnsi="Wingdings" w:hint="default"/>
+      </w:rPr>
+    </w:lvl>
+    <w:lvl w:ilvl="6" w:tplc="04090001" w:tentative="1">
+      <w:start w:val="1"/>
+      <w:numFmt w:val="bullet"/>
+      <w:lvlText w:val=""/>
+      <w:lvlJc w:val="left"/>
+      <w:pPr>
+        <w:ind w:left="5040" w:hanging="360"/>
+      </w:pPr>
+      <w:rPr>
+        <w:rFonts w:ascii="Symbol" w:hAnsi="Symbol" w:hint="default"/>
+      </w:rPr>
+    </w:lvl>
+    <w:lvl w:ilvl="7" w:tplc="04090003" w:tentative="1">
+      <w:start w:val="1"/>
+      <w:numFmt w:val="bullet"/>
+      <w:lvlText w:val="o"/>
+      <w:lvlJc w:val="left"/>
+      <w:pPr>
+        <w:ind w:left="5760" w:hanging="360"/>
+      </w:pPr>
+      <w:rPr>
+        <w:rFonts w:ascii="Courier New" w:hAnsi="Courier New" w:cs="Courier New" w:hint="default"/>
+      </w:rPr>
+    </w:lvl>
+    <w:lvl w:ilvl="8" w:tplc="04090005" w:tentative="1">
+      <w:start w:val="1"/>
+      <w:numFmt w:val="bullet"/>
+      <w:lvlText w:val=""/>
+      <w:lvlJc w:val="left"/>
+      <w:pPr>
+        <w:ind w:left="6480" w:hanging="360"/>
+      </w:pPr>
+      <w:rPr>
+        <w:rFonts w:ascii="Wingdings" w:hAnsi="Wingdings" w:hint="default"/>
+      </w:rPr>
+    </w:lvl>
+  </w:abstractNum>
+  <w:num w:numId="1">
+    <w:abstractNumId w:val="0"/>
+  </w:num>
+</w:numbering>
+</file>
+
 <file path=word/styles.xml><?xml version="1.0" encoding="utf-8"?>
-<w:styles xmlns:mc="http://schemas.openxmlformats.org/markup-compatibility/2006" xmlns:r="http://schemas.openxmlformats.org/officeDocument/2006/relationships" xmlns:w="http://schemas.openxmlformats.org/wordprocessingml/2006/main" xmlns:w14="http://schemas.microsoft.com/office/word/2010/wordml" xmlns:w15="http://schemas.microsoft.com/office/word/2012/wordml" mc:Ignorable="w14 w15">
+<w:styles xmlns:r="http://schemas.openxmlformats.org/officeDocument/2006/relationships" xmlns:w="http://schemas.openxmlformats.org/wordprocessingml/2006/main">
   <w:docDefaults>
     <w:rPrDefault>
       <w:rPr>
@@ -1001,387 +1303,153 @@
       </w:pPr>
     </w:pPrDefault>
   </w:docDefaults>
-  <w:latentStyles w:defLockedState="0" w:defUIPriority="99" w:defSemiHidden="0" w:defUnhideWhenUsed="0" w:defQFormat="0" w:count="371">
-    <w:lsdException w:name="Normal" w:uiPriority="0" w:qFormat="1"/>
-    <w:lsdException w:name="heading 1" w:uiPriority="9" w:qFormat="1"/>
-    <w:lsdException w:name="heading 2" w:semiHidden="1" w:uiPriority="9" w:unhideWhenUsed="1" w:qFormat="1"/>
-    <w:lsdException w:name="heading 3" w:semiHidden="1" w:uiPriority="9" w:unhideWhenUsed="1" w:qFormat="1"/>
-    <w:lsdException w:name="heading 4" w:semiHidden="1" w:uiPriority="9" w:unhideWhenUsed="1" w:qFormat="1"/>
-    <w:lsdException w:name="heading 5" w:semiHidden="1" w:uiPriority="9" w:unhideWhenUsed="1" w:qFormat="1"/>
-    <w:lsdException w:name="heading 6" w:semiHidden="1" w:uiPriority="9" w:unhideWhenUsed="1" w:qFormat="1"/>
-    <w:lsdException w:name="heading 7" w:semiHidden="1" w:uiPriority="9" w:unhideWhenUsed="1" w:qFormat="1"/>
-    <w:lsdException w:name="heading 8" w:semiHidden="1" w:uiPriority="9" w:unhideWhenUsed="1" w:qFormat="1"/>
-    <w:lsdException w:name="heading 9" w:semiHidden="1" w:uiPriority="9" w:unhideWhenUsed="1" w:qFormat="1"/>
-    <w:lsdException w:name="index 1" w:semiHidden="1" w:unhideWhenUsed="1"/>
-    <w:lsdException w:name="index 2" w:semiHidden="1" w:unhideWhenUsed="1"/>
-    <w:lsdException w:name="index 3" w:semiHidden="1" w:unhideWhenUsed="1"/>
-    <w:lsdException w:name="index 4" w:semiHidden="1" w:unhideWhenUsed="1"/>
-    <w:lsdException w:name="index 5" w:semiHidden="1" w:unhideWhenUsed="1"/>
-    <w:lsdException w:name="index 6" w:semiHidden="1" w:unhideWhenUsed="1"/>
-    <w:lsdException w:name="index 7" w:semiHidden="1" w:unhideWhenUsed="1"/>
-    <w:lsdException w:name="index 8" w:semiHidden="1" w:unhideWhenUsed="1"/>
-    <w:lsdException w:name="index 9" w:semiHidden="1" w:unhideWhenUsed="1"/>
-    <w:lsdException w:name="toc 1" w:semiHidden="1" w:uiPriority="39" w:unhideWhenUsed="1"/>
-    <w:lsdException w:name="toc 2" w:semiHidden="1" w:uiPriority="39" w:unhideWhenUsed="1"/>
-    <w:lsdException w:name="toc 3" w:semiHidden="1" w:uiPriority="39" w:unhideWhenUsed="1"/>
-    <w:lsdException w:name="toc 4" w:semiHidden="1" w:uiPriority="39" w:unhideWhenUsed="1"/>
-    <w:lsdException w:name="toc 5" w:semiHidden="1" w:uiPriority="39" w:unhideWhenUsed="1"/>
-    <w:lsdException w:name="toc 6" w:semiHidden="1" w:uiPriority="39" w:unhideWhenUsed="1"/>
-    <w:lsdException w:name="toc 7" w:semiHidden="1" w:uiPriority="39" w:unhideWhenUsed="1"/>
-    <w:lsdException w:name="toc 8" w:semiHidden="1" w:uiPriority="39" w:unhideWhenUsed="1"/>
-    <w:lsdException w:name="toc 9" w:semiHidden="1" w:uiPriority="39" w:unhideWhenUsed="1"/>
-    <w:lsdException w:name="Normal Indent" w:semiHidden="1" w:unhideWhenUsed="1"/>
-    <w:lsdException w:name="footnote text" w:semiHidden="1" w:unhideWhenUsed="1"/>
-    <w:lsdException w:name="annotation text" w:semiHidden="1" w:unhideWhenUsed="1"/>
-    <w:lsdException w:name="header" w:semiHidden="1" w:unhideWhenUsed="1"/>
-    <w:lsdException w:name="footer" w:semiHidden="1" w:unhideWhenUsed="1"/>
-    <w:lsdException w:name="index heading" w:semiHidden="1" w:unhideWhenUsed="1"/>
-    <w:lsdException w:name="caption" w:semiHidden="1" w:uiPriority="35" w:unhideWhenUsed="1" w:qFormat="1"/>
-    <w:lsdException w:name="table of figures" w:semiHidden="1" w:unhideWhenUsed="1"/>
-    <w:lsdException w:name="envelope address" w:semiHidden="1" w:unhideWhenUsed="1"/>
-    <w:lsdException w:name="envelope return" w:semiHidden="1" w:unhideWhenUsed="1"/>
-    <w:lsdException w:name="footnote reference" w:semiHidden="1" w:unhideWhenUsed="1"/>
-    <w:lsdException w:name="annotation reference" w:semiHidden="1" w:unhideWhenUsed="1"/>
-    <w:lsdException w:name="line number" w:semiHidden="1" w:unhideWhenUsed="1"/>
-    <w:lsdException w:name="page number" w:semiHidden="1" w:unhideWhenUsed="1"/>
-    <w:lsdException w:name="endnote reference" w:semiHidden="1" w:unhideWhenUsed="1"/>
-    <w:lsdException w:name="endnote text" w:semiHidden="1" w:unhideWhenUsed="1"/>
-    <w:lsdException w:name="table of authorities" w:semiHidden="1" w:unhideWhenUsed="1"/>
-    <w:lsdException w:name="macro" w:semiHidden="1" w:unhideWhenUsed="1"/>
-    <w:lsdException w:name="toa heading" w:semiHidden="1" w:unhideWhenUsed="1"/>
-    <w:lsdException w:name="List" w:semiHidden="1" w:unhideWhenUsed="1"/>
-    <w:lsdException w:name="List Bullet" w:semiHidden="1" w:unhideWhenUsed="1"/>
-    <w:lsdException w:name="List Number" w:semiHidden="1" w:unhideWhenUsed="1"/>
-    <w:lsdException w:name="List 2" w:semiHidden="1" w:unhideWhenUsed="1"/>
-    <w:lsdException w:name="List 3" w:semiHidden="1" w:unhideWhenUsed="1"/>
-    <w:lsdException w:name="List 4" w:semiHidden="1" w:unhideWhenUsed="1"/>
-    <w:lsdException w:name="List 5" w:semiHidden="1" w:unhideWhenUsed="1"/>
-    <w:lsdException w:name="List Bullet 2" w:semiHidden="1" w:unhideWhenUsed="1"/>
-    <w:lsdException w:name="List Bullet 3" w:semiHidden="1" w:unhideWhenUsed="1"/>
-    <w:lsdException w:name="List Bullet 4" w:semiHidden="1" w:unhideWhenUsed="1"/>
-    <w:lsdException w:name="List Bullet 5" w:semiHidden="1" w:unhideWhenUsed="1"/>
-    <w:lsdException w:name="List Number 2" w:semiHidden="1" w:unhideWhenUsed="1"/>
-    <w:lsdException w:name="List Number 3" w:semiHidden="1" w:unhideWhenUsed="1"/>
-    <w:lsdException w:name="List Number 4" w:semiHidden="1" w:unhideWhenUsed="1"/>
-    <w:lsdException w:name="List Number 5" w:semiHidden="1" w:unhideWhenUsed="1"/>
-    <w:lsdException w:name="Title" w:uiPriority="10" w:qFormat="1"/>
-    <w:lsdException w:name="Closing" w:semiHidden="1" w:unhideWhenUsed="1"/>
-    <w:lsdException w:name="Signature" w:semiHidden="1" w:unhideWhenUsed="1"/>
-    <w:lsdException w:name="Default Paragraph Font" w:semiHidden="1" w:uiPriority="1" w:unhideWhenUsed="1"/>
-    <w:lsdException w:name="Body Text" w:semiHidden="1" w:unhideWhenUsed="1"/>
-    <w:lsdException w:name="Body Text Indent" w:semiHidden="1" w:unhideWhenUsed="1"/>
-    <w:lsdException w:name="List Continue" w:semiHidden="1" w:unhideWhenUsed="1"/>
-    <w:lsdException w:name="List Continue 2" w:semiHidden="1" w:unhideWhenUsed="1"/>
-    <w:lsdException w:name="List Continue 3" w:semiHidden="1" w:unhideWhenUsed="1"/>
-    <w:lsdException w:name="List Continue 4" w:semiHidden="1" w:unhideWhenUsed="1"/>
-    <w:lsdException w:name="List Continue 5" w:semiHidden="1" w:unhideWhenUsed="1"/>
-    <w:lsdException w:name="Message Header" w:semiHidden="1" w:unhideWhenUsed="1"/>
-    <w:lsdException w:name="Subtitle" w:uiPriority="11" w:qFormat="1"/>
-    <w:lsdException w:name="Salutation" w:semiHidden="1" w:unhideWhenUsed="1"/>
-    <w:lsdException w:name="Date" w:semiHidden="1" w:unhideWhenUsed="1"/>
-    <w:lsdException w:name="Body Text First Indent" w:semiHidden="1" w:unhideWhenUsed="1"/>
-    <w:lsdException w:name="Body Text First Indent 2" w:semiHidden="1" w:unhideWhenUsed="1"/>
-    <w:lsdException w:name="Note Heading" w:semiHidden="1" w:unhideWhenUsed="1"/>
-    <w:lsdException w:name="Body Text 2" w:semiHidden="1" w:unhideWhenUsed="1"/>
-    <w:lsdException w:name="Body Text 3" w:semiHidden="1" w:unhideWhenUsed="1"/>
-    <w:lsdException w:name="Body Text Indent 2" w:semiHidden="1" w:unhideWhenUsed="1"/>
-    <w:lsdException w:name="Body Text Indent 3" w:semiHidden="1" w:unhideWhenUsed="1"/>
-    <w:lsdException w:name="Block Text" w:semiHidden="1" w:unhideWhenUsed="1"/>
-    <w:lsdException w:name="Hyperlink" w:semiHidden="1" w:unhideWhenUsed="1"/>
-    <w:lsdException w:name="FollowedHyperlink" w:semiHidden="1" w:unhideWhenUsed="1"/>
-    <w:lsdException w:name="Strong" w:uiPriority="22" w:qFormat="1"/>
-    <w:lsdException w:name="Emphasis" w:uiPriority="20" w:qFormat="1"/>
-    <w:lsdException w:name="Document Map" w:semiHidden="1" w:unhideWhenUsed="1"/>
-    <w:lsdException w:name="Plain Text" w:semiHidden="1" w:unhideWhenUsed="1"/>
-    <w:lsdException w:name="E-mail Signature" w:semiHidden="1" w:unhideWhenUsed="1"/>
-    <w:lsdException w:name="HTML Top of Form" w:semiHidden="1" w:unhideWhenUsed="1"/>
-    <w:lsdException w:name="HTML Bottom of Form" w:semiHidden="1" w:unhideWhenUsed="1"/>
-    <w:lsdException w:name="Normal (Web)" w:semiHidden="1" w:unhideWhenUsed="1"/>
-    <w:lsdException w:name="HTML Acronym" w:semiHidden="1" w:unhideWhenUsed="1"/>
-    <w:lsdException w:name="HTML Address" w:semiHidden="1" w:unhideWhenUsed="1"/>
-    <w:lsdException w:name="HTML Cite" w:semiHidden="1" w:unhideWhenUsed="1"/>
-    <w:lsdException w:name="HTML Code" w:semiHidden="1" w:unhideWhenUsed="1"/>
-    <w:lsdException w:name="HTML Definition" w:semiHidden="1" w:unhideWhenUsed="1"/>
-    <w:lsdException w:name="HTML Keyboard" w:semiHidden="1" w:unhideWhenUsed="1"/>
-    <w:lsdException w:name="HTML Preformatted" w:semiHidden="1" w:unhideWhenUsed="1"/>
-    <w:lsdException w:name="HTML Sample" w:semiHidden="1" w:unhideWhenUsed="1"/>
-    <w:lsdException w:name="HTML Typewriter" w:semiHidden="1" w:unhideWhenUsed="1"/>
-    <w:lsdException w:name="HTML Variable" w:semiHidden="1" w:unhideWhenUsed="1"/>
-    <w:lsdException w:name="Normal Table" w:semiHidden="1" w:unhideWhenUsed="1"/>
-    <w:lsdException w:name="annotation subject" w:semiHidden="1" w:unhideWhenUsed="1"/>
-    <w:lsdException w:name="No List" w:semiHidden="1" w:unhideWhenUsed="1"/>
-    <w:lsdException w:name="Outline List 1" w:semiHidden="1" w:unhideWhenUsed="1"/>
-    <w:lsdException w:name="Outline List 2" w:semiHidden="1" w:unhideWhenUsed="1"/>
-    <w:lsdException w:name="Outline List 3" w:semiHidden="1" w:unhideWhenUsed="1"/>
-    <w:lsdException w:name="Table Simple 1" w:semiHidden="1" w:unhideWhenUsed="1"/>
-    <w:lsdException w:name="Table Simple 2" w:semiHidden="1" w:unhideWhenUsed="1"/>
-    <w:lsdException w:name="Table Simple 3" w:semiHidden="1" w:unhideWhenUsed="1"/>
-    <w:lsdException w:name="Table Classic 1" w:semiHidden="1" w:unhideWhenUsed="1"/>
-    <w:lsdException w:name="Table Classic 2" w:semiHidden="1" w:unhideWhenUsed="1"/>
-    <w:lsdException w:name="Table Classic 3" w:semiHidden="1" w:unhideWhenUsed="1"/>
-    <w:lsdException w:name="Table Classic 4" w:semiHidden="1" w:unhideWhenUsed="1"/>
-    <w:lsdException w:name="Table Colorful 1" w:semiHidden="1" w:unhideWhenUsed="1"/>
-    <w:lsdException w:name="Table Colorful 2" w:semiHidden="1" w:unhideWhenUsed="1"/>
-    <w:lsdException w:name="Table Colorful 3" w:semiHidden="1" w:unhideWhenUsed="1"/>
-    <w:lsdException w:name="Table Columns 1" w:semiHidden="1" w:unhideWhenUsed="1"/>
-    <w:lsdException w:name="Table Columns 2" w:semiHidden="1" w:unhideWhenUsed="1"/>
-    <w:lsdException w:name="Table Columns 3" w:semiHidden="1" w:unhideWhenUsed="1"/>
-    <w:lsdException w:name="Table Columns 4" w:semiHidden="1" w:unhideWhenUsed="1"/>
-    <w:lsdException w:name="Table Columns 5" w:semiHidden="1" w:unhideWhenUsed="1"/>
-    <w:lsdException w:name="Table Grid 1" w:semiHidden="1" w:unhideWhenUsed="1"/>
-    <w:lsdException w:name="Table Grid 2" w:semiHidden="1" w:unhideWhenUsed="1"/>
-    <w:lsdException w:name="Table Grid 3" w:semiHidden="1" w:unhideWhenUsed="1"/>
-    <w:lsdException w:name="Table Grid 4" w:semiHidden="1" w:unhideWhenUsed="1"/>
-    <w:lsdException w:name="Table Grid 5" w:semiHidden="1" w:unhideWhenUsed="1"/>
-    <w:lsdException w:name="Table Grid 6" w:semiHidden="1" w:unhideWhenUsed="1"/>
-    <w:lsdException w:name="Table Grid 7" w:semiHidden="1" w:unhideWhenUsed="1"/>
-    <w:lsdException w:name="Table Grid 8" w:semiHidden="1" w:unhideWhenUsed="1"/>
-    <w:lsdException w:name="Table List 1" w:semiHidden="1" w:unhideWhenUsed="1"/>
-    <w:lsdException w:name="Table List 2" w:semiHidden="1" w:unhideWhenUsed="1"/>
-    <w:lsdException w:name="Table List 3" w:semiHidden="1" w:unhideWhenUsed="1"/>
-    <w:lsdException w:name="Table List 4" w:semiHidden="1" w:unhideWhenUsed="1"/>
-    <w:lsdException w:name="Table List 5" w:semiHidden="1" w:unhideWhenUsed="1"/>
-    <w:lsdException w:name="Table List 6" w:semiHidden="1" w:unhideWhenUsed="1"/>
-    <w:lsdException w:name="Table List 7" w:semiHidden="1" w:unhideWhenUsed="1"/>
-    <w:lsdException w:name="Table List 8" w:semiHidden="1" w:unhideWhenUsed="1"/>
-    <w:lsdException w:name="Table 3D effects 1" w:semiHidden="1" w:unhideWhenUsed="1"/>
-    <w:lsdException w:name="Table 3D effects 2" w:semiHidden="1" w:unhideWhenUsed="1"/>
-    <w:lsdException w:name="Table 3D effects 3" w:semiHidden="1" w:unhideWhenUsed="1"/>
-    <w:lsdException w:name="Table Contemporary" w:semiHidden="1" w:unhideWhenUsed="1"/>
-    <w:lsdException w:name="Table Elegant" w:semiHidden="1" w:unhideWhenUsed="1"/>
-    <w:lsdException w:name="Table Professional" w:semiHidden="1" w:unhideWhenUsed="1"/>
-    <w:lsdException w:name="Table Subtle 1" w:semiHidden="1" w:unhideWhenUsed="1"/>
-    <w:lsdException w:name="Table Subtle 2" w:semiHidden="1" w:unhideWhenUsed="1"/>
-    <w:lsdException w:name="Table Web 1" w:semiHidden="1" w:unhideWhenUsed="1"/>
-    <w:lsdException w:name="Table Web 2" w:semiHidden="1" w:unhideWhenUsed="1"/>
-    <w:lsdException w:name="Table Web 3" w:semiHidden="1" w:unhideWhenUsed="1"/>
-    <w:lsdException w:name="Balloon Text" w:semiHidden="1" w:unhideWhenUsed="1"/>
-    <w:lsdException w:name="Table Grid" w:uiPriority="59"/>
-    <w:lsdException w:name="Table Theme" w:semiHidden="1" w:unhideWhenUsed="1"/>
-    <w:lsdException w:name="Placeholder Text" w:semiHidden="1"/>
-    <w:lsdException w:name="No Spacing" w:uiPriority="1" w:qFormat="1"/>
-    <w:lsdException w:name="Light Shading" w:uiPriority="60"/>
-    <w:lsdException w:name="Light List" w:uiPriority="61"/>
-    <w:lsdException w:name="Light Grid" w:uiPriority="62"/>
-    <w:lsdException w:name="Medium Shading 1" w:uiPriority="63"/>
-    <w:lsdException w:name="Medium Shading 2" w:uiPriority="64"/>
-    <w:lsdException w:name="Medium List 1" w:uiPriority="65"/>
-    <w:lsdException w:name="Medium List 2" w:uiPriority="66"/>
-    <w:lsdException w:name="Medium Grid 1" w:uiPriority="67"/>
-    <w:lsdException w:name="Medium Grid 2" w:uiPriority="68"/>
-    <w:lsdException w:name="Medium Grid 3" w:uiPriority="69"/>
-    <w:lsdException w:name="Dark List" w:uiPriority="70"/>
-    <w:lsdException w:name="Colorful Shading" w:uiPriority="71"/>
-    <w:lsdException w:name="Colorful List" w:uiPriority="72"/>
-    <w:lsdException w:name="Colorful Grid" w:uiPriority="73"/>
-    <w:lsdException w:name="Light Shading Accent 1" w:uiPriority="60"/>
-    <w:lsdException w:name="Light List Accent 1" w:uiPriority="61"/>
-    <w:lsdException w:name="Light Grid Accent 1" w:uiPriority="62"/>
-    <w:lsdException w:name="Medium Shading 1 Accent 1" w:uiPriority="63"/>
-    <w:lsdException w:name="Medium Shading 2 Accent 1" w:uiPriority="64"/>
-    <w:lsdException w:name="Medium List 1 Accent 1" w:uiPriority="65"/>
-    <w:lsdException w:name="Revision" w:semiHidden="1"/>
-    <w:lsdException w:name="List Paragraph" w:uiPriority="34" w:qFormat="1"/>
-    <w:lsdException w:name="Quote" w:uiPriority="29" w:qFormat="1"/>
-    <w:lsdException w:name="Intense Quote" w:uiPriority="30" w:qFormat="1"/>
-    <w:lsdException w:name="Medium List 2 Accent 1" w:uiPriority="66"/>
-    <w:lsdException w:name="Medium Grid 1 Accent 1" w:uiPriority="67"/>
-    <w:lsdException w:name="Medium Grid 2 Accent 1" w:uiPriority="68"/>
-    <w:lsdException w:name="Medium Grid 3 Accent 1" w:uiPriority="69"/>
-    <w:lsdException w:name="Dark List Accent 1" w:uiPriority="70"/>
-    <w:lsdException w:name="Colorful Shading Accent 1" w:uiPriority="71"/>
-    <w:lsdException w:name="Colorful List Accent 1" w:uiPriority="72"/>
-    <w:lsdException w:name="Colorful Grid Accent 1" w:uiPriority="73"/>
-    <w:lsdException w:name="Light Shading Accent 2" w:uiPriority="60"/>
-    <w:lsdException w:name="Light List Accent 2" w:uiPriority="61"/>
-    <w:lsdException w:name="Light Grid Accent 2" w:uiPriority="62"/>
-    <w:lsdException w:name="Medium Shading 1 Accent 2" w:uiPriority="63"/>
-    <w:lsdException w:name="Medium Shading 2 Accent 2" w:uiPriority="64"/>
-    <w:lsdException w:name="Medium List 1 Accent 2" w:uiPriority="65"/>
-    <w:lsdException w:name="Medium List 2 Accent 2" w:uiPriority="66"/>
-    <w:lsdException w:name="Medium Grid 1 Accent 2" w:uiPriority="67"/>
-    <w:lsdException w:name="Medium Grid 2 Accent 2" w:uiPriority="68"/>
-    <w:lsdException w:name="Medium Grid 3 Accent 2" w:uiPriority="69"/>
-    <w:lsdException w:name="Dark List Accent 2" w:uiPriority="70"/>
-    <w:lsdException w:name="Colorful Shading Accent 2" w:uiPriority="71"/>
-    <w:lsdException w:name="Colorful List Accent 2" w:uiPriority="72"/>
-    <w:lsdException w:name="Colorful Grid Accent 2" w:uiPriority="73"/>
-    <w:lsdException w:name="Light Shading Accent 3" w:uiPriority="60"/>
-    <w:lsdException w:name="Light List Accent 3" w:uiPriority="61"/>
-    <w:lsdException w:name="Light Grid Accent 3" w:uiPriority="62"/>
-    <w:lsdException w:name="Medium Shading 1 Accent 3" w:uiPriority="63"/>
-    <w:lsdException w:name="Medium Shading 2 Accent 3" w:uiPriority="64"/>
-    <w:lsdException w:name="Medium List 1 Accent 3" w:uiPriority="65"/>
-    <w:lsdException w:name="Medium List 2 Accent 3" w:uiPriority="66"/>
-    <w:lsdException w:name="Medium Grid 1 Accent 3" w:uiPriority="67"/>
-    <w:lsdException w:name="Medium Grid 2 Accent 3" w:uiPriority="68"/>
-    <w:lsdException w:name="Medium Grid 3 Accent 3" w:uiPriority="69"/>
-    <w:lsdException w:name="Dark List Accent 3" w:uiPriority="70"/>
-    <w:lsdException w:name="Colorful Shading Accent 3" w:uiPriority="71"/>
-    <w:lsdException w:name="Colorful List Accent 3" w:uiPriority="72"/>
-    <w:lsdException w:name="Colorful Grid Accent 3" w:uiPriority="73"/>
-    <w:lsdException w:name="Light Shading Accent 4" w:uiPriority="60"/>
-    <w:lsdException w:name="Light List Accent 4" w:uiPriority="61"/>
-    <w:lsdException w:name="Light Grid Accent 4" w:uiPriority="62"/>
-    <w:lsdException w:name="Medium Shading 1 Accent 4" w:uiPriority="63"/>
-    <w:lsdException w:name="Medium Shading 2 Accent 4" w:uiPriority="64"/>
-    <w:lsdException w:name="Medium List 1 Accent 4" w:uiPriority="65"/>
-    <w:lsdException w:name="Medium List 2 Accent 4" w:uiPriority="66"/>
-    <w:lsdException w:name="Medium Grid 1 Accent 4" w:uiPriority="67"/>
-    <w:lsdException w:name="Medium Grid 2 Accent 4" w:uiPriority="68"/>
-    <w:lsdException w:name="Medium Grid 3 Accent 4" w:uiPriority="69"/>
-    <w:lsdException w:name="Dark List Accent 4" w:uiPriority="70"/>
-    <w:lsdException w:name="Colorful Shading Accent 4" w:uiPriority="71"/>
-    <w:lsdException w:name="Colorful List Accent 4" w:uiPriority="72"/>
-    <w:lsdException w:name="Colorful Grid Accent 4" w:uiPriority="73"/>
-    <w:lsdException w:name="Light Shading Accent 5" w:uiPriority="60"/>
-    <w:lsdException w:name="Light List Accent 5" w:uiPriority="61"/>
-    <w:lsdException w:name="Light Grid Accent 5" w:uiPriority="62"/>
-    <w:lsdException w:name="Medium Shading 1 Accent 5" w:uiPriority="63"/>
-    <w:lsdException w:name="Medium Shading 2 Accent 5" w:uiPriority="64"/>
-    <w:lsdException w:name="Medium List 1 Accent 5" w:uiPriority="65"/>
-    <w:lsdException w:name="Medium List 2 Accent 5" w:uiPriority="66"/>
-    <w:lsdException w:name="Medium Grid 1 Accent 5" w:uiPriority="67"/>
-    <w:lsdException w:name="Medium Grid 2 Accent 5" w:uiPriority="68"/>
-    <w:lsdException w:name="Medium Grid 3 Accent 5" w:uiPriority="69"/>
-    <w:lsdException w:name="Dark List Accent 5" w:uiPriority="70"/>
-    <w:lsdException w:name="Colorful Shading Accent 5" w:uiPriority="71"/>
-    <w:lsdException w:name="Colorful List Accent 5" w:uiPriority="72"/>
-    <w:lsdException w:name="Colorful Grid Accent 5" w:uiPriority="73"/>
-    <w:lsdException w:name="Light Shading Accent 6" w:uiPriority="60"/>
-    <w:lsdException w:name="Light List Accent 6" w:uiPriority="61"/>
-    <w:lsdException w:name="Light Grid Accent 6" w:uiPriority="62"/>
-    <w:lsdException w:name="Medium Shading 1 Accent 6" w:uiPriority="63"/>
-    <w:lsdException w:name="Medium Shading 2 Accent 6" w:uiPriority="64"/>
-    <w:lsdException w:name="Medium List 1 Accent 6" w:uiPriority="65"/>
-    <w:lsdException w:name="Medium List 2 Accent 6" w:uiPriority="66"/>
-    <w:lsdException w:name="Medium Grid 1 Accent 6" w:uiPriority="67"/>
-    <w:lsdException w:name="Medium Grid 2 Accent 6" w:uiPriority="68"/>
-    <w:lsdException w:name="Medium Grid 3 Accent 6" w:uiPriority="69"/>
-    <w:lsdException w:name="Dark List Accent 6" w:uiPriority="70"/>
-    <w:lsdException w:name="Colorful Shading Accent 6" w:uiPriority="71"/>
-    <w:lsdException w:name="Colorful List Accent 6" w:uiPriority="72"/>
-    <w:lsdException w:name="Colorful Grid Accent 6" w:uiPriority="73"/>
-    <w:lsdException w:name="Subtle Emphasis" w:uiPriority="19" w:qFormat="1"/>
-    <w:lsdException w:name="Intense Emphasis" w:uiPriority="21" w:qFormat="1"/>
-    <w:lsdException w:name="Subtle Reference" w:uiPriority="31" w:qFormat="1"/>
-    <w:lsdException w:name="Intense Reference" w:uiPriority="32" w:qFormat="1"/>
-    <w:lsdException w:name="Book Title" w:uiPriority="33" w:qFormat="1"/>
-    <w:lsdException w:name="Bibliography" w:semiHidden="1" w:uiPriority="37" w:unhideWhenUsed="1"/>
-    <w:lsdException w:name="TOC Heading" w:semiHidden="1" w:uiPriority="39" w:unhideWhenUsed="1" w:qFormat="1"/>
-    <w:lsdException w:name="Plain Table 1" w:uiPriority="41"/>
-    <w:lsdException w:name="Plain Table 2" w:uiPriority="42"/>
-    <w:lsdException w:name="Plain Table 3" w:uiPriority="43"/>
-    <w:lsdException w:name="Plain Table 4" w:uiPriority="44"/>
-    <w:lsdException w:name="Plain Table 5" w:uiPriority="45"/>
-    <w:lsdException w:name="Grid Table Light" w:uiPriority="40"/>
-    <w:lsdException w:name="Grid Table 1 Light" w:uiPriority="46"/>
-    <w:lsdException w:name="Grid Table 2" w:uiPriority="47"/>
-    <w:lsdException w:name="Grid Table 3" w:uiPriority="48"/>
-    <w:lsdException w:name="Grid Table 4" w:uiPriority="49"/>
-    <w:lsdException w:name="Grid Table 5 Dark" w:uiPriority="50"/>
-    <w:lsdException w:name="Grid Table 6 Colorful" w:uiPriority="51"/>
-    <w:lsdException w:name="Grid Table 7 Colorful" w:uiPriority="52"/>
-    <w:lsdException w:name="Grid Table 1 Light Accent 1" w:uiPriority="46"/>
-    <w:lsdException w:name="Grid Table 2 Accent 1" w:uiPriority="47"/>
-    <w:lsdException w:name="Grid Table 3 Accent 1" w:uiPriority="48"/>
-    <w:lsdException w:name="Grid Table 4 Accent 1" w:uiPriority="49"/>
-    <w:lsdException w:name="Grid Table 5 Dark Accent 1" w:uiPriority="50"/>
-    <w:lsdException w:name="Grid Table 6 Colorful Accent 1" w:uiPriority="51"/>
-    <w:lsdException w:name="Grid Table 7 Colorful Accent 1" w:uiPriority="52"/>
-    <w:lsdException w:name="Grid Table 1 Light Accent 2" w:uiPriority="46"/>
-    <w:lsdException w:name="Grid Table 2 Accent 2" w:uiPriority="47"/>
-    <w:lsdException w:name="Grid Table 3 Accent 2" w:uiPriority="48"/>
-    <w:lsdException w:name="Grid Table 4 Accent 2" w:uiPriority="49"/>
-    <w:lsdException w:name="Grid Table 5 Dark Accent 2" w:uiPriority="50"/>
-    <w:lsdException w:name="Grid Table 6 Colorful Accent 2" w:uiPriority="51"/>
-    <w:lsdException w:name="Grid Table 7 Colorful Accent 2" w:uiPriority="52"/>
-    <w:lsdException w:name="Grid Table 1 Light Accent 3" w:uiPriority="46"/>
-    <w:lsdException w:name="Grid Table 2 Accent 3" w:uiPriority="47"/>
-    <w:lsdException w:name="Grid Table 3 Accent 3" w:uiPriority="48"/>
-    <w:lsdException w:name="Grid Table 4 Accent 3" w:uiPriority="49"/>
-    <w:lsdException w:name="Grid Table 5 Dark Accent 3" w:uiPriority="50"/>
-    <w:lsdException w:name="Grid Table 6 Colorful Accent 3" w:uiPriority="51"/>
-    <w:lsdException w:name="Grid Table 7 Colorful Accent 3" w:uiPriority="52"/>
-    <w:lsdException w:name="Grid Table 1 Light Accent 4" w:uiPriority="46"/>
-    <w:lsdException w:name="Grid Table 2 Accent 4" w:uiPriority="47"/>
-    <w:lsdException w:name="Grid Table 3 Accent 4" w:uiPriority="48"/>
-    <w:lsdException w:name="Grid Table 4 Accent 4" w:uiPriority="49"/>
-    <w:lsdException w:name="Grid Table 5 Dark Accent 4" w:uiPriority="50"/>
-    <w:lsdException w:name="Grid Table 6 Colorful Accent 4" w:uiPriority="51"/>
-    <w:lsdException w:name="Grid Table 7 Colorful Accent 4" w:uiPriority="52"/>
-    <w:lsdException w:name="Grid Table 1 Light Accent 5" w:uiPriority="46"/>
-    <w:lsdException w:name="Grid Table 2 Accent 5" w:uiPriority="47"/>
-    <w:lsdException w:name="Grid Table 3 Accent 5" w:uiPriority="48"/>
-    <w:lsdException w:name="Grid Table 4 Accent 5" w:uiPriority="49"/>
-    <w:lsdException w:name="Grid Table 5 Dark Accent 5" w:uiPriority="50"/>
-    <w:lsdException w:name="Grid Table 6 Colorful Accent 5" w:uiPriority="51"/>
-    <w:lsdException w:name="Grid Table 7 Colorful Accent 5" w:uiPriority="52"/>
-    <w:lsdException w:name="Grid Table 1 Light Accent 6" w:uiPriority="46"/>
-    <w:lsdException w:name="Grid Table 2 Accent 6" w:uiPriority="47"/>
-    <w:lsdException w:name="Grid Table 3 Accent 6" w:uiPriority="48"/>
-    <w:lsdException w:name="Grid Table 4 Accent 6" w:uiPriority="49"/>
-    <w:lsdException w:name="Grid Table 5 Dark Accent 6" w:uiPriority="50"/>
-    <w:lsdException w:name="Grid Table 6 Colorful Accent 6" w:uiPriority="51"/>
-    <w:lsdException w:name="Grid Table 7 Colorful Accent 6" w:uiPriority="52"/>
-    <w:lsdException w:name="List Table 1 Light" w:uiPriority="46"/>
-    <w:lsdException w:name="List Table 2" w:uiPriority="47"/>
-    <w:lsdException w:name="List Table 3" w:uiPriority="48"/>
-    <w:lsdException w:name="List Table 4" w:uiPriority="49"/>
-    <w:lsdException w:name="List Table 5 Dark" w:uiPriority="50"/>
-    <w:lsdException w:name="List Table 6 Colorful" w:uiPriority="51"/>
-    <w:lsdException w:name="List Table 7 Colorful" w:uiPriority="52"/>
-    <w:lsdException w:name="List Table 1 Light Accent 1" w:uiPriority="46"/>
-    <w:lsdException w:name="List Table 2 Accent 1" w:uiPriority="47"/>
-    <w:lsdException w:name="List Table 3 Accent 1" w:uiPriority="48"/>
-    <w:lsdException w:name="List Table 4 Accent 1" w:uiPriority="49"/>
-    <w:lsdException w:name="List Table 5 Dark Accent 1" w:uiPriority="50"/>
-    <w:lsdException w:name="List Table 6 Colorful Accent 1" w:uiPriority="51"/>
-    <w:lsdException w:name="List Table 7 Colorful Accent 1" w:uiPriority="52"/>
-    <w:lsdException w:name="List Table 1 Light Accent 2" w:uiPriority="46"/>
-    <w:lsdException w:name="List Table 2 Accent 2" w:uiPriority="47"/>
-    <w:lsdException w:name="List Table 3 Accent 2" w:uiPriority="48"/>
-    <w:lsdException w:name="List Table 4 Accent 2" w:uiPriority="49"/>
-    <w:lsdException w:name="List Table 5 Dark Accent 2" w:uiPriority="50"/>
-    <w:lsdException w:name="List Table 6 Colorful Accent 2" w:uiPriority="51"/>
-    <w:lsdException w:name="List Table 7 Colorful Accent 2" w:uiPriority="52"/>
-    <w:lsdException w:name="List Table 1 Light Accent 3" w:uiPriority="46"/>
-    <w:lsdException w:name="List Table 2 Accent 3" w:uiPriority="47"/>
-    <w:lsdException w:name="List Table 3 Accent 3" w:uiPriority="48"/>
-    <w:lsdException w:name="List Table 4 Accent 3" w:uiPriority="49"/>
-    <w:lsdException w:name="List Table 5 Dark Accent 3" w:uiPriority="50"/>
-    <w:lsdException w:name="List Table 6 Colorful Accent 3" w:uiPriority="51"/>
-    <w:lsdException w:name="List Table 7 Colorful Accent 3" w:uiPriority="52"/>
-    <w:lsdException w:name="List Table 1 Light Accent 4" w:uiPriority="46"/>
-    <w:lsdException w:name="List Table 2 Accent 4" w:uiPriority="47"/>
-    <w:lsdException w:name="List Table 3 Accent 4" w:uiPriority="48"/>
-    <w:lsdException w:name="List Table 4 Accent 4" w:uiPriority="49"/>
-    <w:lsdException w:name="List Table 5 Dark Accent 4" w:uiPriority="50"/>
-    <w:lsdException w:name="List Table 6 Colorful Accent 4" w:uiPriority="51"/>
-    <w:lsdException w:name="List Table 7 Colorful Accent 4" w:uiPriority="52"/>
-    <w:lsdException w:name="List Table 1 Light Accent 5" w:uiPriority="46"/>
-    <w:lsdException w:name="List Table 2 Accent 5" w:uiPriority="47"/>
-    <w:lsdException w:name="List Table 3 Accent 5" w:uiPriority="48"/>
-    <w:lsdException w:name="List Table 4 Accent 5" w:uiPriority="49"/>
-    <w:lsdException w:name="List Table 5 Dark Accent 5" w:uiPriority="50"/>
-    <w:lsdException w:name="List Table 6 Colorful Accent 5" w:uiPriority="51"/>
-    <w:lsdException w:name="List Table 7 Colorful Accent 5" w:uiPriority="52"/>
-    <w:lsdException w:name="List Table 1 Light Accent 6" w:uiPriority="46"/>
-    <w:lsdException w:name="List Table 2 Accent 6" w:uiPriority="47"/>
-    <w:lsdException w:name="List Table 3 Accent 6" w:uiPriority="48"/>
-    <w:lsdException w:name="List Table 4 Accent 6" w:uiPriority="49"/>
-    <w:lsdException w:name="List Table 5 Dark Accent 6" w:uiPriority="50"/>
-    <w:lsdException w:name="List Table 6 Colorful Accent 6" w:uiPriority="51"/>
-    <w:lsdException w:name="List Table 7 Colorful Accent 6" w:uiPriority="52"/>
+  <w:latentStyles w:defLockedState="0" w:defUIPriority="99" w:defSemiHidden="1" w:defUnhideWhenUsed="1" w:defQFormat="0" w:count="267">
+    <w:lsdException w:name="Normal" w:semiHidden="0" w:uiPriority="0" w:unhideWhenUsed="0" w:qFormat="1"/>
+    <w:lsdException w:name="heading 1" w:semiHidden="0" w:uiPriority="9" w:unhideWhenUsed="0" w:qFormat="1"/>
+    <w:lsdException w:name="heading 2" w:uiPriority="9" w:qFormat="1"/>
+    <w:lsdException w:name="heading 3" w:uiPriority="9" w:qFormat="1"/>
+    <w:lsdException w:name="heading 4" w:uiPriority="9" w:qFormat="1"/>
+    <w:lsdException w:name="heading 5" w:uiPriority="9" w:qFormat="1"/>
+    <w:lsdException w:name="heading 6" w:uiPriority="9" w:qFormat="1"/>
+    <w:lsdException w:name="heading 7" w:uiPriority="9" w:qFormat="1"/>
+    <w:lsdException w:name="heading 8" w:uiPriority="9" w:qFormat="1"/>
+    <w:lsdException w:name="heading 9" w:uiPriority="9" w:qFormat="1"/>
+    <w:lsdException w:name="toc 1" w:uiPriority="39"/>
+    <w:lsdException w:name="toc 2" w:uiPriority="39"/>
+    <w:lsdException w:name="toc 3" w:uiPriority="39"/>
+    <w:lsdException w:name="toc 4" w:uiPriority="39"/>
+    <w:lsdException w:name="toc 5" w:uiPriority="39"/>
+    <w:lsdException w:name="toc 6" w:uiPriority="39"/>
+    <w:lsdException w:name="toc 7" w:uiPriority="39"/>
+    <w:lsdException w:name="toc 8" w:uiPriority="39"/>
+    <w:lsdException w:name="toc 9" w:uiPriority="39"/>
+    <w:lsdException w:name="caption" w:uiPriority="35" w:qFormat="1"/>
+    <w:lsdException w:name="Title" w:semiHidden="0" w:uiPriority="10" w:unhideWhenUsed="0" w:qFormat="1"/>
+    <w:lsdException w:name="Default Paragraph Font" w:uiPriority="1"/>
+    <w:lsdException w:name="Subtitle" w:semiHidden="0" w:uiPriority="11" w:unhideWhenUsed="0" w:qFormat="1"/>
+    <w:lsdException w:name="Strong" w:semiHidden="0" w:uiPriority="22" w:unhideWhenUsed="0" w:qFormat="1"/>
+    <w:lsdException w:name="Emphasis" w:semiHidden="0" w:uiPriority="20" w:unhideWhenUsed="0" w:qFormat="1"/>
+    <w:lsdException w:name="Table Grid" w:semiHidden="0" w:uiPriority="59" w:unhideWhenUsed="0"/>
+    <w:lsdException w:name="Placeholder Text" w:unhideWhenUsed="0"/>
+    <w:lsdException w:name="No Spacing" w:semiHidden="0" w:uiPriority="1" w:unhideWhenUsed="0" w:qFormat="1"/>
+    <w:lsdException w:name="Light Shading" w:semiHidden="0" w:uiPriority="60" w:unhideWhenUsed="0"/>
+    <w:lsdException w:name="Light List" w:semiHidden="0" w:uiPriority="61" w:unhideWhenUsed="0"/>
+    <w:lsdException w:name="Light Grid" w:semiHidden="0" w:uiPriority="62" w:unhideWhenUsed="0"/>
+    <w:lsdException w:name="Medium Shading 1" w:semiHidden="0" w:uiPriority="63" w:unhideWhenUsed="0"/>
+    <w:lsdException w:name="Medium Shading 2" w:semiHidden="0" w:uiPriority="64" w:unhideWhenUsed="0"/>
+    <w:lsdException w:name="Medium List 1" w:semiHidden="0" w:uiPriority="65" w:unhideWhenUsed="0"/>
+    <w:lsdException w:name="Medium List 2" w:semiHidden="0" w:uiPriority="66" w:unhideWhenUsed="0"/>
+    <w:lsdException w:name="Medium Grid 1" w:semiHidden="0" w:uiPriority="67" w:unhideWhenUsed="0"/>
+    <w:lsdException w:name="Medium Grid 2" w:semiHidden="0" w:uiPriority="68" w:unhideWhenUsed="0"/>
+    <w:lsdException w:name="Medium Grid 3" w:semiHidden="0" w:uiPriority="69" w:unhideWhenUsed="0"/>
+    <w:lsdException w:name="Dark List" w:semiHidden="0" w:uiPriority="70" w:unhideWhenUsed="0"/>
+    <w:lsdException w:name="Colorful Shading" w:semiHidden="0" w:uiPriority="71" w:unhideWhenUsed="0"/>
+    <w:lsdException w:name="Colorful List" w:semiHidden="0" w:uiPriority="72" w:unhideWhenUsed="0"/>
+    <w:lsdException w:name="Colorful Grid" w:semiHidden="0" w:uiPriority="73" w:unhideWhenUsed="0"/>
+    <w:lsdException w:name="Light Shading Accent 1" w:semiHidden="0" w:uiPriority="60" w:unhideWhenUsed="0"/>
+    <w:lsdException w:name="Light List Accent 1" w:semiHidden="0" w:uiPriority="61" w:unhideWhenUsed="0"/>
+    <w:lsdException w:name="Light Grid Accent 1" w:semiHidden="0" w:uiPriority="62" w:unhideWhenUsed="0"/>
+    <w:lsdException w:name="Medium Shading 1 Accent 1" w:semiHidden="0" w:uiPriority="63" w:unhideWhenUsed="0"/>
+    <w:lsdException w:name="Medium Shading 2 Accent 1" w:semiHidden="0" w:uiPriority="64" w:unhideWhenUsed="0"/>
+    <w:lsdException w:name="Medium List 1 Accent 1" w:semiHidden="0" w:uiPriority="65" w:unhideWhenUsed="0"/>
+    <w:lsdException w:name="Revision" w:unhideWhenUsed="0"/>
+    <w:lsdException w:name="List Paragraph" w:semiHidden="0" w:uiPriority="34" w:unhideWhenUsed="0" w:qFormat="1"/>
+    <w:lsdException w:name="Quote" w:semiHidden="0" w:uiPriority="29" w:unhideWhenUsed="0" w:qFormat="1"/>
+    <w:lsdException w:name="Intense Quote" w:semiHidden="0" w:uiPriority="30" w:unhideWhenUsed="0" w:qFormat="1"/>
+    <w:lsdException w:name="Medium List 2 Accent 1" w:semiHidden="0" w:uiPriority="66" w:unhideWhenUsed="0"/>
+    <w:lsdException w:name="Medium Grid 1 Accent 1" w:semiHidden="0" w:uiPriority="67" w:unhideWhenUsed="0"/>
+    <w:lsdException w:name="Medium Grid 2 Accent 1" w:semiHidden="0" w:uiPriority="68" w:unhideWhenUsed="0"/>
+    <w:lsdException w:name="Medium Grid 3 Accent 1" w:semiHidden="0" w:uiPriority="69" w:unhideWhenUsed="0"/>
+    <w:lsdException w:name="Dark List Accent 1" w:semiHidden="0" w:uiPriority="70" w:unhideWhenUsed="0"/>
+    <w:lsdException w:name="Colorful Shading Accent 1" w:semiHidden="0" w:uiPriority="71" w:unhideWhenUsed="0"/>
+    <w:lsdException w:name="Colorful List Accent 1" w:semiHidden="0" w:uiPriority="72" w:unhideWhenUsed="0"/>
+    <w:lsdException w:name="Colorful Grid Accent 1" w:semiHidden="0" w:uiPriority="73" w:unhideWhenUsed="0"/>
+    <w:lsdException w:name="Light Shading Accent 2" w:semiHidden="0" w:uiPriority="60" w:unhideWhenUsed="0"/>
+    <w:lsdException w:name="Light List Accent 2" w:semiHidden="0" w:uiPriority="61" w:unhideWhenUsed="0"/>
+    <w:lsdException w:name="Light Grid Accent 2" w:semiHidden="0" w:uiPriority="62" w:unhideWhenUsed="0"/>
+    <w:lsdException w:name="Medium Shading 1 Accent 2" w:semiHidden="0" w:uiPriority="63" w:unhideWhenUsed="0"/>
+    <w:lsdException w:name="Medium Shading 2 Accent 2" w:semiHidden="0" w:uiPriority="64" w:unhideWhenUsed="0"/>
+    <w:lsdException w:name="Medium List 1 Accent 2" w:semiHidden="0" w:uiPriority="65" w:unhideWhenUsed="0"/>
+    <w:lsdException w:name="Medium List 2 Accent 2" w:semiHidden="0" w:uiPriority="66" w:unhideWhenUsed="0"/>
+    <w:lsdException w:name="Medium Grid 1 Accent 2" w:semiHidden="0" w:uiPriority="67" w:unhideWhenUsed="0"/>
+    <w:lsdException w:name="Medium Grid 2 Accent 2" w:semiHidden="0" w:uiPriority="68" w:unhideWhenUsed="0"/>
+    <w:lsdException w:name="Medium Grid 3 Accent 2" w:semiHidden="0" w:uiPriority="69" w:unhideWhenUsed="0"/>
+    <w:lsdException w:name="Dark List Accent 2" w:semiHidden="0" w:uiPriority="70" w:unhideWhenUsed="0"/>
+    <w:lsdException w:name="Colorful Shading Accent 2" w:semiHidden="0" w:uiPriority="71" w:unhideWhenUsed="0"/>
+    <w:lsdException w:name="Colorful List Accent 2" w:semiHidden="0" w:uiPriority="72" w:unhideWhenUsed="0"/>
+    <w:lsdException w:name="Colorful Grid Accent 2" w:semiHidden="0" w:uiPriority="73" w:unhideWhenUsed="0"/>
+    <w:lsdException w:name="Light Shading Accent 3" w:semiHidden="0" w:uiPriority="60" w:unhideWhenUsed="0"/>
+    <w:lsdException w:name="Light List Accent 3" w:semiHidden="0" w:uiPriority="61" w:unhideWhenUsed="0"/>
+    <w:lsdException w:name="Light Grid Accent 3" w:semiHidden="0" w:uiPriority="62" w:unhideWhenUsed="0"/>
+    <w:lsdException w:name="Medium Shading 1 Accent 3" w:semiHidden="0" w:uiPriority="63" w:unhideWhenUsed="0"/>
+    <w:lsdException w:name="Medium Shading 2 Accent 3" w:semiHidden="0" w:uiPriority="64" w:unhideWhenUsed="0"/>
+    <w:lsdException w:name="Medium List 1 Accent 3" w:semiHidden="0" w:uiPriority="65" w:unhideWhenUsed="0"/>
+    <w:lsdException w:name="Medium List 2 Accent 3" w:semiHidden="0" w:uiPriority="66" w:unhideWhenUsed="0"/>
+    <w:lsdException w:name="Medium Grid 1 Accent 3" w:semiHidden="0" w:uiPriority="67" w:unhideWhenUsed="0"/>
+    <w:lsdException w:name="Medium Grid 2 Accent 3" w:semiHidden="0" w:uiPriority="68" w:unhideWhenUsed="0"/>
+    <w:lsdException w:name="Medium Grid 3 Accent 3" w:semiHidden="0" w:uiPriority="69" w:unhideWhenUsed="0"/>
+    <w:lsdException w:name="Dark List Accent 3" w:semiHidden="0" w:uiPriority="70" w:unhideWhenUsed="0"/>
+    <w:lsdException w:name="Colorful Shading Accent 3" w:semiHidden="0" w:uiPriority="71" w:unhideWhenUsed="0"/>
+    <w:lsdException w:name="Colorful List Accent 3" w:semiHidden="0" w:uiPriority="72" w:unhideWhenUsed="0"/>
+    <w:lsdException w:name="Colorful Grid Accent 3" w:semiHidden="0" w:uiPriority="73" w:unhideWhenUsed="0"/>
+    <w:lsdException w:name="Light Shading Accent 4" w:semiHidden="0" w:uiPriority="60" w:unhideWhenUsed="0"/>
+    <w:lsdException w:name="Light List Accent 4" w:semiHidden="0" w:uiPriority="61" w:unhideWhenUsed="0"/>
+    <w:lsdException w:name="Light Grid Accent 4" w:semiHidden="0" w:uiPriority="62" w:unhideWhenUsed="0"/>
+    <w:lsdException w:name="Medium Shading 1 Accent 4" w:semiHidden="0" w:uiPriority="63" w:unhideWhenUsed="0"/>
+    <w:lsdException w:name="Medium Shading 2 Accent 4" w:semiHidden="0" w:uiPriority="64" w:unhideWhenUsed="0"/>
+    <w:lsdException w:name="Medium List 1 Accent 4" w:semiHidden="0" w:uiPriority="65" w:unhideWhenUsed="0"/>
+    <w:lsdException w:name="Medium List 2 Accent 4" w:semiHidden="0" w:uiPriority="66" w:unhideWhenUsed="0"/>
+    <w:lsdException w:name="Medium Grid 1 Accent 4" w:semiHidden="0" w:uiPriority="67" w:unhideWhenUsed="0"/>
+    <w:lsdException w:name="Medium Grid 2 Accent 4" w:semiHidden="0" w:uiPriority="68" w:unhideWhenUsed="0"/>
+    <w:lsdException w:name="Medium Grid 3 Accent 4" w:semiHidden="0" w:uiPriority="69" w:unhideWhenUsed="0"/>
+    <w:lsdException w:name="Dark List Accent 4" w:semiHidden="0" w:uiPriority="70" w:unhideWhenUsed="0"/>
+    <w:lsdException w:name="Colorful Shading Accent 4" w:semiHidden="0" w:uiPriority="71" w:unhideWhenUsed="0"/>
+    <w:lsdException w:name="Colorful List Accent 4" w:semiHidden="0" w:uiPriority="72" w:unhideWhenUsed="0"/>
+    <w:lsdException w:name="Colorful Grid Accent 4" w:semiHidden="0" w:uiPriority="73" w:unhideWhenUsed="0"/>
+    <w:lsdException w:name="Light Shading Accent 5" w:semiHidden="0" w:uiPriority="60" w:unhideWhenUsed="0"/>
+    <w:lsdException w:name="Light List Accent 5" w:semiHidden="0" w:uiPriority="61" w:unhideWhenUsed="0"/>
+    <w:lsdException w:name="Light Grid Accent 5" w:semiHidden="0" w:uiPriority="62" w:unhideWhenUsed="0"/>
+    <w:lsdException w:name="Medium Shading 1 Accent 5" w:semiHidden="0" w:uiPriority="63" w:unhideWhenUsed="0"/>
+    <w:lsdException w:name="Medium Shading 2 Accent 5" w:semiHidden="0" w:uiPriority="64" w:unhideWhenUsed="0"/>
+    <w:lsdException w:name="Medium List 1 Accent 5" w:semiHidden="0" w:uiPriority="65" w:unhideWhenUsed="0"/>
+    <w:lsdException w:name="Medium List 2 Accent 5" w:semiHidden="0" w:uiPriority="66" w:unhideWhenUsed="0"/>
+    <w:lsdException w:name="Medium Grid 1 Accent 5" w:semiHidden="0" w:uiPriority="67" w:unhideWhenUsed="0"/>
+    <w:lsdException w:name="Medium Grid 2 Accent 5" w:semiHidden="0" w:uiPriority="68" w:unhideWhenUsed="0"/>
+    <w:lsdException w:name="Medium Grid 3 Accent 5" w:semiHidden="0" w:uiPriority="69" w:unhideWhenUsed="0"/>
+    <w:lsdException w:name="Dark List Accent 5" w:semiHidden="0" w:uiPriority="70" w:unhideWhenUsed="0"/>
+    <w:lsdException w:name="Colorful Shading Accent 5" w:semiHidden="0" w:uiPriority="71" w:unhideWhenUsed="0"/>
+    <w:lsdException w:name="Colorful List Accent 5" w:semiHidden="0" w:uiPriority="72" w:unhideWhenUsed="0"/>
+    <w:lsdException w:name="Colorful Grid Accent 5" w:semiHidden="0" w:uiPriority="73" w:unhideWhenUsed="0"/>
+    <w:lsdException w:name="Light Shading Accent 6" w:semiHidden="0" w:uiPriority="60" w:unhideWhenUsed="0"/>
+    <w:lsdException w:name="Light List Accent 6" w:semiHidden="0" w:uiPriority="61" w:unhideWhenUsed="0"/>
+    <w:lsdException w:name="Light Grid Accent 6" w:semiHidden="0" w:uiPriority="62" w:unhideWhenUsed="0"/>
+    <w:lsdException w:name="Medium Shading 1 Accent 6" w:semiHidden="0" w:uiPriority="63" w:unhideWhenUsed="0"/>
+    <w:lsdException w:name="Medium Shading 2 Accent 6" w:semiHidden="0" w:uiPriority="64" w:unhideWhenUsed="0"/>
+    <w:lsdException w:name="Medium List 1 Accent 6" w:semiHidden="0" w:uiPriority="65" w:unhideWhenUsed="0"/>
+    <w:lsdException w:name="Medium List 2 Accent 6" w:semiHidden="0" w:uiPriority="66" w:unhideWhenUsed="0"/>
+    <w:lsdException w:name="Medium Grid 1 Accent 6" w:semiHidden="0" w:uiPriority="67" w:unhideWhenUsed="0"/>
+    <w:lsdException w:name="Medium Grid 2 Accent 6" w:semiHidden="0" w:uiPriority="68" w:unhideWhenUsed="0"/>
+    <w:lsdException w:name="Medium Grid 3 Accent 6" w:semiHidden="0" w:uiPriority="69" w:unhideWhenUsed="0"/>
+    <w:lsdException w:name="Dark List Accent 6" w:semiHidden="0" w:uiPriority="70" w:unhideWhenUsed="0"/>
+    <w:lsdException w:name="Colorful Shading Accent 6" w:semiHidden="0" w:uiPriority="71" w:unhideWhenUsed="0"/>
+    <w:lsdException w:name="Colorful List Accent 6" w:semiHidden="0" w:uiPriority="72" w:unhideWhenUsed="0"/>
+    <w:lsdException w:name="Colorful Grid Accent 6" w:semiHidden="0" w:uiPriority="73" w:unhideWhenUsed="0"/>
+    <w:lsdException w:name="Subtle Emphasis" w:semiHidden="0" w:uiPriority="19" w:unhideWhenUsed="0" w:qFormat="1"/>
+    <w:lsdException w:name="Intense Emphasis" w:semiHidden="0" w:uiPriority="21" w:unhideWhenUsed="0" w:qFormat="1"/>
+    <w:lsdException w:name="Subtle Reference" w:semiHidden="0" w:uiPriority="31" w:unhideWhenUsed="0" w:qFormat="1"/>
+    <w:lsdException w:name="Intense Reference" w:semiHidden="0" w:uiPriority="32" w:unhideWhenUsed="0" w:qFormat="1"/>
+    <w:lsdException w:name="Book Title" w:semiHidden="0" w:uiPriority="33" w:unhideWhenUsed="0" w:qFormat="1"/>
+    <w:lsdException w:name="Bibliography" w:uiPriority="37"/>
+    <w:lsdException w:name="TOC Heading" w:uiPriority="39" w:qFormat="1"/>
   </w:latentStyles>
   <w:style w:type="paragraph" w:default="1" w:styleId="Normal">
     <w:name w:val="Normal"/>
     <w:qFormat/>
+    <w:rsid w:val="001F0839"/>
   </w:style>
   <w:style w:type="character" w:default="1" w:styleId="DefaultParagraphFont">
     <w:name w:val="Default Paragraph Font"/>
     <w:uiPriority w:val="1"/>
-    <w:semiHidden/>
     <w:unhideWhenUsed/>
   </w:style>
   <w:style w:type="table" w:default="1" w:styleId="TableNormal">
@@ -1389,6 +1457,7 @@
     <w:uiPriority w:val="99"/>
     <w:semiHidden/>
     <w:unhideWhenUsed/>
+    <w:qFormat/>
     <w:tblPr>
       <w:tblInd w:w="0" w:type="dxa"/>
       <w:tblCellMar>
@@ -1415,6 +1484,17 @@
       <w:color w:val="0000FF" w:themeColor="hyperlink"/>
       <w:u w:val="single"/>
     </w:rPr>
+  </w:style>
+  <w:style w:type="paragraph" w:styleId="ListParagraph">
+    <w:name w:val="List Paragraph"/>
+    <w:basedOn w:val="Normal"/>
+    <w:uiPriority w:val="34"/>
+    <w:qFormat/>
+    <w:rsid w:val="00BE2D20"/>
+    <w:pPr>
+      <w:ind w:left="720"/>
+      <w:contextualSpacing/>
+    </w:pPr>
   </w:style>
 </w:styles>
 </file>
